--- a/Project 1 - 30%/Part 1/Part 1 - Task 3/Part 1 Task 3.docx
+++ b/Project 1 - 30%/Part 1/Part 1 - Task 3/Part 1 Task 3.docx
@@ -126,6 +126,7 @@
     </w:p>
     <w:p>
       <w:pPr>
+        <w:spacing w:before="400" w:after="400"/>
         <w:jc w:val="center"/>
         <w:rPr>
           <w:rFonts w:ascii="Times New Roman" w:hAnsi="Times New Roman" w:cs="Times New Roman"/>
@@ -152,7 +153,7 @@
     </w:p>
     <w:p>
       <w:pPr>
-        <w:spacing w:line="360" w:lineRule="auto"/>
+        <w:spacing w:before="400" w:after="400" w:line="360" w:lineRule="auto"/>
         <w:jc w:val="both"/>
         <w:rPr>
           <w:rFonts w:ascii="Times New Roman" w:hAnsi="Times New Roman" w:cs="Times New Roman"/>
@@ -310,15 +311,63 @@
           <w:kern w:val="0"/>
           <w14:ligatures w14:val="none"/>
         </w:rPr>
-        <w:t>“The Contracts”</w:t>
-      </w:r>
-      <w:r>
-        <w:rPr>
-          <w:rFonts w:ascii="Times New Roman" w:hAnsi="Times New Roman" w:cs="Times New Roman"/>
-          <w:kern w:val="0"/>
-          <w14:ligatures w14:val="none"/>
-        </w:rPr>
-        <w:t xml:space="preserve"> by Twenty-One Pilots (Genre: Electropop).</w:t>
+        <w:t>“</w:t>
+      </w:r>
+      <w:r>
+        <w:rPr>
+          <w:rFonts w:ascii="Times New Roman" w:hAnsi="Times New Roman" w:cs="Times New Roman"/>
+          <w:kern w:val="0"/>
+          <w14:ligatures w14:val="none"/>
+        </w:rPr>
+        <w:t>All too Well</w:t>
+      </w:r>
+      <w:r>
+        <w:rPr>
+          <w:rFonts w:ascii="Times New Roman" w:hAnsi="Times New Roman" w:cs="Times New Roman"/>
+          <w:kern w:val="0"/>
+          <w14:ligatures w14:val="none"/>
+        </w:rPr>
+        <w:t>”</w:t>
+      </w:r>
+      <w:r>
+        <w:rPr>
+          <w:rFonts w:ascii="Times New Roman" w:hAnsi="Times New Roman" w:cs="Times New Roman"/>
+          <w:kern w:val="0"/>
+          <w14:ligatures w14:val="none"/>
+        </w:rPr>
+        <w:t xml:space="preserve"> by </w:t>
+      </w:r>
+      <w:r>
+        <w:rPr>
+          <w:rFonts w:ascii="Times New Roman" w:hAnsi="Times New Roman" w:cs="Times New Roman"/>
+          <w:kern w:val="0"/>
+          <w14:ligatures w14:val="none"/>
+        </w:rPr>
+        <w:t xml:space="preserve">Taylor Swift </w:t>
+      </w:r>
+      <w:r>
+        <w:rPr>
+          <w:rFonts w:ascii="Times New Roman" w:hAnsi="Times New Roman" w:cs="Times New Roman"/>
+          <w:kern w:val="0"/>
+          <w14:ligatures w14:val="none"/>
+        </w:rPr>
+        <w:t xml:space="preserve">(Genre: </w:t>
+      </w:r>
+      <w:r>
+        <w:rPr>
+          <w:rFonts w:ascii="Times New Roman" w:hAnsi="Times New Roman" w:cs="Times New Roman"/>
+          <w:kern w:val="0"/>
+          <w14:ligatures w14:val="none"/>
+        </w:rPr>
+        <w:t>Country pop</w:t>
+      </w:r>
+      <w:r>
+        <w:rPr>
+          <w:rFonts w:ascii="Times New Roman" w:hAnsi="Times New Roman" w:cs="Times New Roman"/>
+          <w:kern w:val="0"/>
+          <w14:ligatures w14:val="none"/>
+        </w:rPr>
+        <w:t>).</w:t>
       </w:r>
       <w:r>
         <w:rPr>
@@ -387,6 +436,7 @@
     </w:p>
     <w:p>
       <w:pPr>
+        <w:spacing w:before="400" w:after="400"/>
         <w:jc w:val="center"/>
         <w:rPr>
           <w:rFonts w:ascii="Times New Roman" w:hAnsi="Times New Roman" w:cs="Times New Roman"/>
@@ -413,7 +463,7 @@
     </w:p>
     <w:p>
       <w:pPr>
-        <w:spacing w:line="360" w:lineRule="auto"/>
+        <w:spacing w:before="400" w:after="400" w:line="360" w:lineRule="auto"/>
         <w:jc w:val="both"/>
         <w:rPr>
           <w:rFonts w:ascii="Times New Roman" w:hAnsi="Times New Roman" w:cs="Times New Roman"/>
@@ -472,8 +522,8 @@
     </w:p>
     <w:p>
       <w:pPr>
-        <w:spacing w:line="360" w:lineRule="auto"/>
-        <w:jc w:val="center"/>
+        <w:spacing w:before="400" w:after="400" w:line="360" w:lineRule="auto"/>
+        <w:jc w:val="both"/>
         <w:rPr>
           <w:rFonts w:ascii="Times New Roman" w:hAnsi="Times New Roman" w:cs="Times New Roman"/>
           <w:b/>
@@ -494,7 +544,32 @@
           <w:szCs w:val="22"/>
           <w14:ligatures w14:val="none"/>
         </w:rPr>
-        <w:t>BLUE – YUNG KAI</w:t>
+        <w:t>2.1</w:t>
+      </w:r>
+      <w:r>
+        <w:rPr>
+          <w:rFonts w:ascii="Times New Roman" w:hAnsi="Times New Roman" w:cs="Times New Roman"/>
+          <w:b/>
+          <w:bCs/>
+          <w:kern w:val="0"/>
+          <w:sz w:val="22"/>
+          <w:szCs w:val="22"/>
+          <w14:ligatures w14:val="none"/>
+        </w:rPr>
+        <w:tab/>
+        <w:t>A</w:t>
+      </w:r>
+      <w:r>
+        <w:rPr>
+          <w:rFonts w:ascii="Times New Roman" w:hAnsi="Times New Roman" w:cs="Times New Roman"/>
+          <w:b/>
+          <w:bCs/>
+          <w:kern w:val="0"/>
+          <w:sz w:val="22"/>
+          <w:szCs w:val="22"/>
+          <w14:ligatures w14:val="none"/>
+        </w:rPr>
+        <w:t>LL TOO WELL – TAYLOR SWIFT</w:t>
       </w:r>
     </w:p>
     <w:tbl>
@@ -605,7 +680,7 @@
                 <w:kern w:val="0"/>
                 <w14:ligatures w14:val="none"/>
               </w:rPr>
-              <w:t>Love</w:t>
+              <w:t>Remember</w:t>
             </w:r>
           </w:p>
         </w:tc>
@@ -632,7 +707,7 @@
                 <w:kern w:val="0"/>
                 <w14:ligatures w14:val="none"/>
               </w:rPr>
-              <w:t>4</w:t>
+              <w:t>18</w:t>
             </w:r>
           </w:p>
         </w:tc>
@@ -658,31 +733,31 @@
                 <w:kern w:val="0"/>
                 <w14:ligatures w14:val="none"/>
               </w:rPr>
-              <w:t>Think</w:t>
-            </w:r>
-          </w:p>
-        </w:tc>
-        <w:tc>
-          <w:tcPr>
-            <w:tcW w:w="4508" w:type="dxa"/>
-            <w:vAlign w:val="center"/>
-          </w:tcPr>
-          <w:p>
-            <w:pPr>
-              <w:jc w:val="center"/>
-              <w:rPr>
-                <w:rFonts w:ascii="Times New Roman" w:hAnsi="Times New Roman" w:cs="Times New Roman"/>
-                <w:kern w:val="0"/>
-                <w14:ligatures w14:val="none"/>
-              </w:rPr>
-            </w:pPr>
-            <w:r>
-              <w:rPr>
-                <w:rFonts w:ascii="Times New Roman" w:hAnsi="Times New Roman" w:cs="Times New Roman"/>
-                <w:kern w:val="0"/>
-                <w14:ligatures w14:val="none"/>
-              </w:rPr>
-              <w:t>3</w:t>
+              <w:t>Good</w:t>
+            </w:r>
+          </w:p>
+        </w:tc>
+        <w:tc>
+          <w:tcPr>
+            <w:tcW w:w="4508" w:type="dxa"/>
+            <w:vAlign w:val="center"/>
+          </w:tcPr>
+          <w:p>
+            <w:pPr>
+              <w:jc w:val="center"/>
+              <w:rPr>
+                <w:rFonts w:ascii="Times New Roman" w:hAnsi="Times New Roman" w:cs="Times New Roman"/>
+                <w:kern w:val="0"/>
+                <w14:ligatures w14:val="none"/>
+              </w:rPr>
+            </w:pPr>
+            <w:r>
+              <w:rPr>
+                <w:rFonts w:ascii="Times New Roman" w:hAnsi="Times New Roman" w:cs="Times New Roman"/>
+                <w:kern w:val="0"/>
+                <w14:ligatures w14:val="none"/>
+              </w:rPr>
+              <w:t>17</w:t>
             </w:r>
           </w:p>
         </w:tc>
@@ -708,31 +783,31 @@
                 <w:kern w:val="0"/>
                 <w14:ligatures w14:val="none"/>
               </w:rPr>
-              <w:t>Forever</w:t>
-            </w:r>
-          </w:p>
-        </w:tc>
-        <w:tc>
-          <w:tcPr>
-            <w:tcW w:w="4508" w:type="dxa"/>
-            <w:vAlign w:val="center"/>
-          </w:tcPr>
-          <w:p>
-            <w:pPr>
-              <w:jc w:val="center"/>
-              <w:rPr>
-                <w:rFonts w:ascii="Times New Roman" w:hAnsi="Times New Roman" w:cs="Times New Roman"/>
-                <w:kern w:val="0"/>
-                <w14:ligatures w14:val="none"/>
-              </w:rPr>
-            </w:pPr>
-            <w:r>
-              <w:rPr>
-                <w:rFonts w:ascii="Times New Roman" w:hAnsi="Times New Roman" w:cs="Times New Roman"/>
-                <w:kern w:val="0"/>
-                <w14:ligatures w14:val="none"/>
-              </w:rPr>
-              <w:t>3</w:t>
+              <w:t>Cause</w:t>
+            </w:r>
+          </w:p>
+        </w:tc>
+        <w:tc>
+          <w:tcPr>
+            <w:tcW w:w="4508" w:type="dxa"/>
+            <w:vAlign w:val="center"/>
+          </w:tcPr>
+          <w:p>
+            <w:pPr>
+              <w:jc w:val="center"/>
+              <w:rPr>
+                <w:rFonts w:ascii="Times New Roman" w:hAnsi="Times New Roman" w:cs="Times New Roman"/>
+                <w:kern w:val="0"/>
+                <w14:ligatures w14:val="none"/>
+              </w:rPr>
+            </w:pPr>
+            <w:r>
+              <w:rPr>
+                <w:rFonts w:ascii="Times New Roman" w:hAnsi="Times New Roman" w:cs="Times New Roman"/>
+                <w:kern w:val="0"/>
+                <w14:ligatures w14:val="none"/>
+              </w:rPr>
+              <w:t>7</w:t>
             </w:r>
           </w:p>
         </w:tc>
@@ -758,31 +833,31 @@
                 <w:kern w:val="0"/>
                 <w14:ligatures w14:val="none"/>
               </w:rPr>
-              <w:t>Fall</w:t>
-            </w:r>
-          </w:p>
-        </w:tc>
-        <w:tc>
-          <w:tcPr>
-            <w:tcW w:w="4508" w:type="dxa"/>
-            <w:vAlign w:val="center"/>
-          </w:tcPr>
-          <w:p>
-            <w:pPr>
-              <w:jc w:val="center"/>
-              <w:rPr>
-                <w:rFonts w:ascii="Times New Roman" w:hAnsi="Times New Roman" w:cs="Times New Roman"/>
-                <w:kern w:val="0"/>
-                <w14:ligatures w14:val="none"/>
-              </w:rPr>
-            </w:pPr>
-            <w:r>
-              <w:rPr>
-                <w:rFonts w:ascii="Times New Roman" w:hAnsi="Times New Roman" w:cs="Times New Roman"/>
-                <w:kern w:val="0"/>
-                <w14:ligatures w14:val="none"/>
-              </w:rPr>
-              <w:t>2</w:t>
+              <w:t>Hair</w:t>
+            </w:r>
+          </w:p>
+        </w:tc>
+        <w:tc>
+          <w:tcPr>
+            <w:tcW w:w="4508" w:type="dxa"/>
+            <w:vAlign w:val="center"/>
+          </w:tcPr>
+          <w:p>
+            <w:pPr>
+              <w:jc w:val="center"/>
+              <w:rPr>
+                <w:rFonts w:ascii="Times New Roman" w:hAnsi="Times New Roman" w:cs="Times New Roman"/>
+                <w:kern w:val="0"/>
+                <w14:ligatures w14:val="none"/>
+              </w:rPr>
+            </w:pPr>
+            <w:r>
+              <w:rPr>
+                <w:rFonts w:ascii="Times New Roman" w:hAnsi="Times New Roman" w:cs="Times New Roman"/>
+                <w:kern w:val="0"/>
+                <w14:ligatures w14:val="none"/>
+              </w:rPr>
+              <w:t>6</w:t>
             </w:r>
           </w:p>
         </w:tc>
@@ -811,7 +886,7 @@
                 <w:kern w:val="0"/>
                 <w14:ligatures w14:val="none"/>
               </w:rPr>
-              <w:t>Imagine</w:t>
+              <w:t>Wind</w:t>
             </w:r>
           </w:p>
         </w:tc>
@@ -838,7 +913,7 @@
                 <w:kern w:val="0"/>
                 <w14:ligatures w14:val="none"/>
               </w:rPr>
-              <w:t>2</w:t>
+              <w:t>6</w:t>
             </w:r>
           </w:p>
         </w:tc>
@@ -846,6 +921,7 @@
     </w:tbl>
     <w:p>
       <w:pPr>
+        <w:ind w:left="709" w:hanging="709"/>
         <w:jc w:val="center"/>
         <w:rPr>
           <w:rFonts w:ascii="Times New Roman" w:hAnsi="Times New Roman" w:cs="Times New Roman"/>
@@ -874,34 +950,53 @@
           <w14:ligatures w14:val="none"/>
         </w:rPr>
         <w:tab/>
-        <w:t>Frequency Table of Blue – Yung Kai</w:t>
+        <w:t xml:space="preserve">Frequency Table of </w:t>
+      </w:r>
+      <w:r>
+        <w:rPr>
+          <w:rFonts w:ascii="Times New Roman" w:hAnsi="Times New Roman" w:cs="Times New Roman"/>
+          <w:kern w:val="0"/>
+          <w:sz w:val="20"/>
+          <w:szCs w:val="20"/>
+          <w14:ligatures w14:val="none"/>
+        </w:rPr>
+        <w:t>All too well – Taylor Swift</w:t>
       </w:r>
     </w:p>
     <w:p>
       <w:pPr>
-        <w:rPr>
-          <w:rFonts w:ascii="Times New Roman" w:hAnsi="Times New Roman" w:cs="Times New Roman"/>
-          <w:b/>
-          <w:bCs/>
-          <w:kern w:val="0"/>
-          <w14:ligatures w14:val="none"/>
-        </w:rPr>
-      </w:pPr>
-      <w:r>
-        <w:rPr>
-          <w:rFonts w:ascii="Times New Roman" w:hAnsi="Times New Roman" w:cs="Times New Roman"/>
-          <w:b/>
-          <w:bCs/>
+        <w:spacing w:line="360" w:lineRule="auto"/>
+        <w:jc w:val="both"/>
+        <w:rPr>
+          <w:rFonts w:ascii="Times New Roman" w:hAnsi="Times New Roman" w:cs="Times New Roman"/>
+          <w:kern w:val="0"/>
+          <w14:ligatures w14:val="none"/>
+        </w:rPr>
+      </w:pPr>
+    </w:p>
+    <w:p>
+      <w:pPr>
+        <w:spacing w:line="360" w:lineRule="auto"/>
+        <w:jc w:val="both"/>
+        <w:rPr>
+          <w:rFonts w:ascii="Times New Roman" w:hAnsi="Times New Roman" w:cs="Times New Roman"/>
+          <w:kern w:val="0"/>
+          <w14:ligatures w14:val="none"/>
+        </w:rPr>
+      </w:pPr>
+      <w:r>
+        <w:rPr>
+          <w:rFonts w:ascii="Times New Roman" w:hAnsi="Times New Roman" w:cs="Times New Roman"/>
           <w:noProof/>
           <w:kern w:val="0"/>
           <w14:ligatures w14:val="none"/>
         </w:rPr>
         <w:lastRenderedPageBreak/>
         <w:drawing>
-          <wp:inline distT="0" distB="0" distL="0" distR="0" wp14:anchorId="33558532" wp14:editId="608913EF">
-            <wp:extent cx="5731510" cy="3618230"/>
-            <wp:effectExtent l="0" t="0" r="2540" b="1270"/>
-            <wp:docPr id="984459024" name="Picture 1"/>
+          <wp:inline distT="0" distB="0" distL="0" distR="0" wp14:anchorId="69F1F73F" wp14:editId="7E22D03C">
+            <wp:extent cx="5731510" cy="2655570"/>
+            <wp:effectExtent l="0" t="0" r="2540" b="0"/>
+            <wp:docPr id="1098328176" name="Picture 1" descr="A star shaped word cloud&#10;&#10;AI-generated content may be incorrect."/>
             <wp:cNvGraphicFramePr>
               <a:graphicFrameLocks xmlns:a="http://schemas.openxmlformats.org/drawingml/2006/main" noChangeAspect="1"/>
             </wp:cNvGraphicFramePr>
@@ -909,7 +1004,7 @@
               <a:graphicData uri="http://schemas.openxmlformats.org/drawingml/2006/picture">
                 <pic:pic xmlns:pic="http://schemas.openxmlformats.org/drawingml/2006/picture">
                   <pic:nvPicPr>
-                    <pic:cNvPr id="984459024" name=""/>
+                    <pic:cNvPr id="1098328176" name="Picture 1" descr="A star shaped word cloud&#10;&#10;AI-generated content may be incorrect."/>
                     <pic:cNvPicPr/>
                   </pic:nvPicPr>
                   <pic:blipFill>
@@ -921,7 +1016,7 @@
                   <pic:spPr>
                     <a:xfrm>
                       <a:off x="0" y="0"/>
-                      <a:ext cx="5731510" cy="3618230"/>
+                      <a:ext cx="5731510" cy="2655570"/>
                     </a:xfrm>
                     <a:prstGeom prst="rect">
                       <a:avLst/>
@@ -964,32 +1059,22 @@
           <w14:ligatures w14:val="none"/>
         </w:rPr>
         <w:tab/>
-        <w:t>Word</w:t>
-      </w:r>
-      <w:r>
-        <w:rPr>
-          <w:rFonts w:ascii="Times New Roman" w:hAnsi="Times New Roman" w:cs="Times New Roman"/>
-          <w:kern w:val="0"/>
-          <w:sz w:val="20"/>
-          <w:szCs w:val="20"/>
-          <w14:ligatures w14:val="none"/>
-        </w:rPr>
-        <w:t xml:space="preserve"> C</w:t>
-      </w:r>
-      <w:r>
-        <w:rPr>
-          <w:rFonts w:ascii="Times New Roman" w:hAnsi="Times New Roman" w:cs="Times New Roman"/>
-          <w:kern w:val="0"/>
-          <w:sz w:val="20"/>
-          <w:szCs w:val="20"/>
-          <w14:ligatures w14:val="none"/>
-        </w:rPr>
-        <w:t>loud of Blue – Yung Kai</w:t>
+        <w:t xml:space="preserve">Word Cloud of </w:t>
+      </w:r>
+      <w:r>
+        <w:rPr>
+          <w:rFonts w:ascii="Times New Roman" w:hAnsi="Times New Roman" w:cs="Times New Roman"/>
+          <w:kern w:val="0"/>
+          <w:sz w:val="20"/>
+          <w:szCs w:val="20"/>
+          <w14:ligatures w14:val="none"/>
+        </w:rPr>
+        <w:t>All too well – Taylor Swift</w:t>
       </w:r>
     </w:p>
     <w:p>
       <w:pPr>
-        <w:spacing w:line="360" w:lineRule="auto"/>
+        <w:spacing w:before="400" w:after="400" w:line="360" w:lineRule="auto"/>
         <w:jc w:val="both"/>
         <w:rPr>
           <w:rFonts w:ascii="Times New Roman" w:hAnsi="Times New Roman" w:cs="Times New Roman"/>
@@ -1003,154 +1088,27 @@
           <w:kern w:val="0"/>
           <w14:ligatures w14:val="none"/>
         </w:rPr>
-        <w:t>This song</w:t>
-      </w:r>
-      <w:r>
-        <w:rPr>
-          <w:rFonts w:ascii="Times New Roman" w:hAnsi="Times New Roman" w:cs="Times New Roman"/>
-          <w:kern w:val="0"/>
-          <w14:ligatures w14:val="none"/>
-        </w:rPr>
-        <w:t xml:space="preserve"> </w:t>
-      </w:r>
-      <w:r>
-        <w:rPr>
-          <w:rFonts w:ascii="Times New Roman" w:hAnsi="Times New Roman" w:cs="Times New Roman"/>
-          <w:kern w:val="0"/>
-          <w14:ligatures w14:val="none"/>
-        </w:rPr>
-        <w:t>focuses</w:t>
-      </w:r>
-      <w:r>
-        <w:rPr>
-          <w:rFonts w:ascii="Times New Roman" w:hAnsi="Times New Roman" w:cs="Times New Roman"/>
-          <w:kern w:val="0"/>
-          <w14:ligatures w14:val="none"/>
-        </w:rPr>
-        <w:t xml:space="preserve"> on romantic</w:t>
-      </w:r>
-      <w:r>
-        <w:rPr>
-          <w:rFonts w:ascii="Times New Roman" w:hAnsi="Times New Roman" w:cs="Times New Roman"/>
-          <w:kern w:val="0"/>
-          <w14:ligatures w14:val="none"/>
-        </w:rPr>
-        <w:t xml:space="preserve"> and loyalty. This showed by the word </w:t>
-      </w:r>
-      <w:r>
-        <w:rPr>
-          <w:rFonts w:ascii="Times New Roman" w:hAnsi="Times New Roman" w:cs="Times New Roman"/>
-          <w:kern w:val="0"/>
-          <w14:ligatures w14:val="none"/>
-        </w:rPr>
-        <w:t xml:space="preserve">“love” </w:t>
-      </w:r>
-      <w:r>
-        <w:rPr>
-          <w:rFonts w:ascii="Times New Roman" w:hAnsi="Times New Roman" w:cs="Times New Roman"/>
-          <w:kern w:val="0"/>
-          <w14:ligatures w14:val="none"/>
-        </w:rPr>
-        <w:t>as the top word with four times appearance</w:t>
-      </w:r>
-      <w:r>
-        <w:rPr>
-          <w:rFonts w:ascii="Times New Roman" w:hAnsi="Times New Roman" w:cs="Times New Roman"/>
-          <w:kern w:val="0"/>
-          <w14:ligatures w14:val="none"/>
-        </w:rPr>
-        <w:t>, followed by “think”</w:t>
-      </w:r>
-      <w:r>
-        <w:rPr>
-          <w:rFonts w:ascii="Times New Roman" w:hAnsi="Times New Roman" w:cs="Times New Roman"/>
-          <w:kern w:val="0"/>
-          <w14:ligatures w14:val="none"/>
-        </w:rPr>
-        <w:t xml:space="preserve"> and “forever”</w:t>
-      </w:r>
-      <w:r>
-        <w:rPr>
-          <w:rFonts w:ascii="Times New Roman" w:hAnsi="Times New Roman" w:cs="Times New Roman"/>
-          <w:kern w:val="0"/>
-          <w14:ligatures w14:val="none"/>
-        </w:rPr>
-        <w:t xml:space="preserve"> </w:t>
-      </w:r>
-      <w:r>
-        <w:rPr>
-          <w:rFonts w:ascii="Times New Roman" w:hAnsi="Times New Roman" w:cs="Times New Roman"/>
-          <w:kern w:val="0"/>
-          <w14:ligatures w14:val="none"/>
-        </w:rPr>
-        <w:t xml:space="preserve">three times, and </w:t>
-      </w:r>
-      <w:r>
-        <w:rPr>
-          <w:rFonts w:ascii="Times New Roman" w:hAnsi="Times New Roman" w:cs="Times New Roman"/>
-          <w:kern w:val="0"/>
-          <w14:ligatures w14:val="none"/>
-        </w:rPr>
-        <w:t>“</w:t>
-      </w:r>
-      <w:r>
-        <w:rPr>
-          <w:rFonts w:ascii="Times New Roman" w:hAnsi="Times New Roman" w:cs="Times New Roman"/>
-          <w:kern w:val="0"/>
-          <w14:ligatures w14:val="none"/>
-        </w:rPr>
-        <w:t>fall</w:t>
-      </w:r>
-      <w:r>
-        <w:rPr>
-          <w:rFonts w:ascii="Times New Roman" w:hAnsi="Times New Roman" w:cs="Times New Roman"/>
-          <w:kern w:val="0"/>
-          <w14:ligatures w14:val="none"/>
-        </w:rPr>
-        <w:t>” “</w:t>
-      </w:r>
-      <w:r>
-        <w:rPr>
-          <w:rFonts w:ascii="Times New Roman" w:hAnsi="Times New Roman" w:cs="Times New Roman"/>
-          <w:kern w:val="0"/>
-          <w14:ligatures w14:val="none"/>
-        </w:rPr>
-        <w:t>imagine</w:t>
-      </w:r>
-      <w:r>
-        <w:rPr>
-          <w:rFonts w:ascii="Times New Roman" w:hAnsi="Times New Roman" w:cs="Times New Roman"/>
-          <w:kern w:val="0"/>
-          <w14:ligatures w14:val="none"/>
-        </w:rPr>
-        <w:t>”</w:t>
-      </w:r>
-      <w:r>
-        <w:rPr>
-          <w:rFonts w:ascii="Times New Roman" w:hAnsi="Times New Roman" w:cs="Times New Roman"/>
-          <w:kern w:val="0"/>
-          <w14:ligatures w14:val="none"/>
-        </w:rPr>
-        <w:t xml:space="preserve"> appearing two times</w:t>
-      </w:r>
-      <w:r>
-        <w:rPr>
-          <w:rFonts w:ascii="Times New Roman" w:hAnsi="Times New Roman" w:cs="Times New Roman"/>
-          <w:kern w:val="0"/>
-          <w14:ligatures w14:val="none"/>
-        </w:rPr>
-        <w:t xml:space="preserve">. </w:t>
+        <w:t>The word cloud and frequency table highlights that the most frequent word is “remember” and “good” with frequency of 18 and 17 respectively. This shows that the lyrics from Taylor Swift emphasize on having a good memory and positive reflection. Words like “prayer”, “like”, and “sacred” indicates that there are also hints of emotional, spiritual</w:t>
+      </w:r>
+      <w:r>
+        <w:rPr>
+          <w:rFonts w:ascii="Times New Roman" w:hAnsi="Times New Roman" w:cs="Times New Roman"/>
+          <w:kern w:val="0"/>
+          <w14:ligatures w14:val="none"/>
+        </w:rPr>
+        <w:t xml:space="preserve"> elements. This implies that this lyric is about reminiscing the beautiful and meaningful experiences, relationship, and moments. Overall, the theme suggests a combination of nostalgia, appreciation, and emotional storytelling.</w:t>
       </w:r>
     </w:p>
     <w:p>
       <w:pPr>
-        <w:spacing w:line="360" w:lineRule="auto"/>
-        <w:jc w:val="center"/>
+        <w:spacing w:before="400" w:after="400" w:line="360" w:lineRule="auto"/>
         <w:rPr>
           <w:rFonts w:ascii="Times New Roman" w:hAnsi="Times New Roman" w:cs="Times New Roman"/>
           <w:b/>
           <w:bCs/>
           <w:kern w:val="0"/>
+          <w:sz w:val="22"/>
+          <w:szCs w:val="22"/>
           <w14:ligatures w14:val="none"/>
         </w:rPr>
       </w:pPr>
@@ -1160,9 +1118,11 @@
           <w:b/>
           <w:bCs/>
           <w:kern w:val="0"/>
-          <w14:ligatures w14:val="none"/>
-        </w:rPr>
-        <w:t>Rap God</w:t>
+          <w:sz w:val="22"/>
+          <w:szCs w:val="22"/>
+          <w14:ligatures w14:val="none"/>
+        </w:rPr>
+        <w:t>2.2</w:t>
       </w:r>
       <w:r>
         <w:rPr>
@@ -1170,9 +1130,23 @@
           <w:b/>
           <w:bCs/>
           <w:kern w:val="0"/>
-          <w14:ligatures w14:val="none"/>
-        </w:rPr>
-        <w:t xml:space="preserve"> – Eminem</w:t>
+          <w:sz w:val="22"/>
+          <w:szCs w:val="22"/>
+          <w14:ligatures w14:val="none"/>
+        </w:rPr>
+        <w:tab/>
+      </w:r>
+      <w:r>
+        <w:rPr>
+          <w:rFonts w:ascii="Times New Roman" w:hAnsi="Times New Roman" w:cs="Times New Roman"/>
+          <w:b/>
+          <w:bCs/>
+          <w:kern w:val="0"/>
+          <w:sz w:val="22"/>
+          <w:szCs w:val="22"/>
+          <w14:ligatures w14:val="none"/>
+        </w:rPr>
+        <w:t>BLUE – YUNG KAI</w:t>
       </w:r>
     </w:p>
     <w:tbl>
@@ -1283,7 +1257,7 @@
                 <w:kern w:val="0"/>
                 <w14:ligatures w14:val="none"/>
               </w:rPr>
-              <w:t>Rap</w:t>
+              <w:t>Love</w:t>
             </w:r>
           </w:p>
         </w:tc>
@@ -1310,7 +1284,7 @@
                 <w:kern w:val="0"/>
                 <w14:ligatures w14:val="none"/>
               </w:rPr>
-              <w:t>13</w:t>
+              <w:t>4</w:t>
             </w:r>
           </w:p>
         </w:tc>
@@ -1336,31 +1310,31 @@
                 <w:kern w:val="0"/>
                 <w14:ligatures w14:val="none"/>
               </w:rPr>
-              <w:t>Boy</w:t>
-            </w:r>
-          </w:p>
-        </w:tc>
-        <w:tc>
-          <w:tcPr>
-            <w:tcW w:w="4508" w:type="dxa"/>
-            <w:vAlign w:val="center"/>
-          </w:tcPr>
-          <w:p>
-            <w:pPr>
-              <w:jc w:val="center"/>
-              <w:rPr>
-                <w:rFonts w:ascii="Times New Roman" w:hAnsi="Times New Roman" w:cs="Times New Roman"/>
-                <w:kern w:val="0"/>
-                <w14:ligatures w14:val="none"/>
-              </w:rPr>
-            </w:pPr>
-            <w:r>
-              <w:rPr>
-                <w:rFonts w:ascii="Times New Roman" w:hAnsi="Times New Roman" w:cs="Times New Roman"/>
-                <w:kern w:val="0"/>
-                <w14:ligatures w14:val="none"/>
-              </w:rPr>
-              <w:t>12</w:t>
+              <w:t>Think</w:t>
+            </w:r>
+          </w:p>
+        </w:tc>
+        <w:tc>
+          <w:tcPr>
+            <w:tcW w:w="4508" w:type="dxa"/>
+            <w:vAlign w:val="center"/>
+          </w:tcPr>
+          <w:p>
+            <w:pPr>
+              <w:jc w:val="center"/>
+              <w:rPr>
+                <w:rFonts w:ascii="Times New Roman" w:hAnsi="Times New Roman" w:cs="Times New Roman"/>
+                <w:kern w:val="0"/>
+                <w14:ligatures w14:val="none"/>
+              </w:rPr>
+            </w:pPr>
+            <w:r>
+              <w:rPr>
+                <w:rFonts w:ascii="Times New Roman" w:hAnsi="Times New Roman" w:cs="Times New Roman"/>
+                <w:kern w:val="0"/>
+                <w14:ligatures w14:val="none"/>
+              </w:rPr>
+              <w:t>3</w:t>
             </w:r>
           </w:p>
         </w:tc>
@@ -1380,39 +1354,37 @@
                 <w14:ligatures w14:val="none"/>
               </w:rPr>
             </w:pPr>
-            <w:proofErr w:type="spellStart"/>
-            <w:r>
-              <w:rPr>
-                <w:rFonts w:ascii="Times New Roman" w:hAnsi="Times New Roman" w:cs="Times New Roman"/>
-                <w:kern w:val="0"/>
-                <w14:ligatures w14:val="none"/>
-              </w:rPr>
-              <w:t>Lookin</w:t>
-            </w:r>
-            <w:proofErr w:type="spellEnd"/>
-          </w:p>
-        </w:tc>
-        <w:tc>
-          <w:tcPr>
-            <w:tcW w:w="4508" w:type="dxa"/>
-            <w:vAlign w:val="center"/>
-          </w:tcPr>
-          <w:p>
-            <w:pPr>
-              <w:jc w:val="center"/>
-              <w:rPr>
-                <w:rFonts w:ascii="Times New Roman" w:hAnsi="Times New Roman" w:cs="Times New Roman"/>
-                <w:kern w:val="0"/>
-                <w14:ligatures w14:val="none"/>
-              </w:rPr>
-            </w:pPr>
-            <w:r>
-              <w:rPr>
-                <w:rFonts w:ascii="Times New Roman" w:hAnsi="Times New Roman" w:cs="Times New Roman"/>
-                <w:kern w:val="0"/>
-                <w14:ligatures w14:val="none"/>
-              </w:rPr>
-              <w:t>10</w:t>
+            <w:r>
+              <w:rPr>
+                <w:rFonts w:ascii="Times New Roman" w:hAnsi="Times New Roman" w:cs="Times New Roman"/>
+                <w:kern w:val="0"/>
+                <w14:ligatures w14:val="none"/>
+              </w:rPr>
+              <w:t>Forever</w:t>
+            </w:r>
+          </w:p>
+        </w:tc>
+        <w:tc>
+          <w:tcPr>
+            <w:tcW w:w="4508" w:type="dxa"/>
+            <w:vAlign w:val="center"/>
+          </w:tcPr>
+          <w:p>
+            <w:pPr>
+              <w:jc w:val="center"/>
+              <w:rPr>
+                <w:rFonts w:ascii="Times New Roman" w:hAnsi="Times New Roman" w:cs="Times New Roman"/>
+                <w:kern w:val="0"/>
+                <w14:ligatures w14:val="none"/>
+              </w:rPr>
+            </w:pPr>
+            <w:r>
+              <w:rPr>
+                <w:rFonts w:ascii="Times New Roman" w:hAnsi="Times New Roman" w:cs="Times New Roman"/>
+                <w:kern w:val="0"/>
+                <w14:ligatures w14:val="none"/>
+              </w:rPr>
+              <w:t>3</w:t>
             </w:r>
           </w:p>
         </w:tc>
@@ -1438,31 +1410,31 @@
                 <w:kern w:val="0"/>
                 <w14:ligatures w14:val="none"/>
               </w:rPr>
-              <w:t>Feel</w:t>
-            </w:r>
-          </w:p>
-        </w:tc>
-        <w:tc>
-          <w:tcPr>
-            <w:tcW w:w="4508" w:type="dxa"/>
-            <w:vAlign w:val="center"/>
-          </w:tcPr>
-          <w:p>
-            <w:pPr>
-              <w:jc w:val="center"/>
-              <w:rPr>
-                <w:rFonts w:ascii="Times New Roman" w:hAnsi="Times New Roman" w:cs="Times New Roman"/>
-                <w:kern w:val="0"/>
-                <w14:ligatures w14:val="none"/>
-              </w:rPr>
-            </w:pPr>
-            <w:r>
-              <w:rPr>
-                <w:rFonts w:ascii="Times New Roman" w:hAnsi="Times New Roman" w:cs="Times New Roman"/>
-                <w:kern w:val="0"/>
-                <w14:ligatures w14:val="none"/>
-              </w:rPr>
-              <w:t>8</w:t>
+              <w:t>Fall</w:t>
+            </w:r>
+          </w:p>
+        </w:tc>
+        <w:tc>
+          <w:tcPr>
+            <w:tcW w:w="4508" w:type="dxa"/>
+            <w:vAlign w:val="center"/>
+          </w:tcPr>
+          <w:p>
+            <w:pPr>
+              <w:jc w:val="center"/>
+              <w:rPr>
+                <w:rFonts w:ascii="Times New Roman" w:hAnsi="Times New Roman" w:cs="Times New Roman"/>
+                <w:kern w:val="0"/>
+                <w14:ligatures w14:val="none"/>
+              </w:rPr>
+            </w:pPr>
+            <w:r>
+              <w:rPr>
+                <w:rFonts w:ascii="Times New Roman" w:hAnsi="Times New Roman" w:cs="Times New Roman"/>
+                <w:kern w:val="0"/>
+                <w14:ligatures w14:val="none"/>
+              </w:rPr>
+              <w:t>2</w:t>
             </w:r>
           </w:p>
         </w:tc>
@@ -1491,7 +1463,7 @@
                 <w:kern w:val="0"/>
                 <w14:ligatures w14:val="none"/>
               </w:rPr>
-              <w:t>God</w:t>
+              <w:t>Imagine</w:t>
             </w:r>
           </w:p>
         </w:tc>
@@ -1518,7 +1490,7 @@
                 <w:kern w:val="0"/>
                 <w14:ligatures w14:val="none"/>
               </w:rPr>
-              <w:t>8</w:t>
+              <w:t>2</w:t>
             </w:r>
           </w:p>
         </w:tc>
@@ -1526,6 +1498,7 @@
     </w:tbl>
     <w:p>
       <w:pPr>
+        <w:ind w:left="567" w:hanging="567"/>
         <w:jc w:val="center"/>
         <w:rPr>
           <w:rFonts w:ascii="Times New Roman" w:hAnsi="Times New Roman" w:cs="Times New Roman"/>
@@ -1543,7 +1516,17 @@
           <w:szCs w:val="20"/>
           <w14:ligatures w14:val="none"/>
         </w:rPr>
-        <w:t>Table 2</w:t>
+        <w:t xml:space="preserve">Table </w:t>
+      </w:r>
+      <w:r>
+        <w:rPr>
+          <w:rFonts w:ascii="Times New Roman" w:hAnsi="Times New Roman" w:cs="Times New Roman"/>
+          <w:kern w:val="0"/>
+          <w:sz w:val="20"/>
+          <w:szCs w:val="20"/>
+          <w14:ligatures w14:val="none"/>
+        </w:rPr>
+        <w:t>2</w:t>
       </w:r>
       <w:r>
         <w:rPr>
@@ -1554,35 +1537,43 @@
           <w14:ligatures w14:val="none"/>
         </w:rPr>
         <w:tab/>
-        <w:t>Frequency Table of Mockingbird - Eminem</w:t>
+      </w:r>
+      <w:r>
+        <w:rPr>
+          <w:rFonts w:ascii="Times New Roman" w:hAnsi="Times New Roman" w:cs="Times New Roman"/>
+          <w:kern w:val="0"/>
+          <w:sz w:val="20"/>
+          <w:szCs w:val="20"/>
+          <w14:ligatures w14:val="none"/>
+        </w:rPr>
+        <w:t>Frequency Table of Blue – Yung Kai</w:t>
       </w:r>
     </w:p>
     <w:p>
       <w:pPr>
-        <w:jc w:val="center"/>
-        <w:rPr>
-          <w:rFonts w:ascii="Times New Roman" w:hAnsi="Times New Roman" w:cs="Times New Roman"/>
-          <w:kern w:val="0"/>
-          <w:sz w:val="20"/>
-          <w:szCs w:val="20"/>
-          <w14:ligatures w14:val="none"/>
-        </w:rPr>
-      </w:pPr>
-      <w:r>
-        <w:rPr>
-          <w:rFonts w:ascii="Times New Roman" w:hAnsi="Times New Roman" w:cs="Times New Roman"/>
+        <w:rPr>
+          <w:rFonts w:ascii="Times New Roman" w:hAnsi="Times New Roman" w:cs="Times New Roman"/>
+          <w:b/>
+          <w:bCs/>
+          <w:kern w:val="0"/>
+          <w14:ligatures w14:val="none"/>
+        </w:rPr>
+      </w:pPr>
+      <w:r>
+        <w:rPr>
+          <w:rFonts w:ascii="Times New Roman" w:hAnsi="Times New Roman" w:cs="Times New Roman"/>
+          <w:b/>
+          <w:bCs/>
           <w:noProof/>
           <w:kern w:val="0"/>
-          <w:sz w:val="20"/>
-          <w:szCs w:val="20"/>
           <w14:ligatures w14:val="none"/>
         </w:rPr>
         <w:lastRenderedPageBreak/>
         <w:drawing>
-          <wp:inline distT="0" distB="0" distL="0" distR="0" wp14:anchorId="54A2AB09" wp14:editId="72588A5C">
-            <wp:extent cx="5731510" cy="3148330"/>
-            <wp:effectExtent l="0" t="0" r="2540" b="0"/>
-            <wp:docPr id="10123660" name="Picture 1" descr="A star shaped word cloud&#10;&#10;AI-generated content may be incorrect."/>
+          <wp:inline distT="0" distB="0" distL="0" distR="0" wp14:anchorId="17BE92DE" wp14:editId="209BC2E5">
+            <wp:extent cx="5720743" cy="2653665"/>
+            <wp:effectExtent l="0" t="0" r="0" b="0"/>
+            <wp:docPr id="1236267967" name="Picture 2"/>
             <wp:cNvGraphicFramePr>
               <a:graphicFrameLocks xmlns:a="http://schemas.openxmlformats.org/drawingml/2006/main" noChangeAspect="1"/>
             </wp:cNvGraphicFramePr>
@@ -1590,23 +1581,33 @@
               <a:graphicData uri="http://schemas.openxmlformats.org/drawingml/2006/picture">
                 <pic:pic xmlns:pic="http://schemas.openxmlformats.org/drawingml/2006/picture">
                   <pic:nvPicPr>
-                    <pic:cNvPr id="10123660" name="Picture 1" descr="A star shaped word cloud&#10;&#10;AI-generated content may be incorrect."/>
-                    <pic:cNvPicPr/>
+                    <pic:cNvPr id="0" name="Picture 2"/>
+                    <pic:cNvPicPr>
+                      <a:picLocks noChangeAspect="1" noChangeArrowheads="1"/>
+                    </pic:cNvPicPr>
                   </pic:nvPicPr>
                   <pic:blipFill>
-                    <a:blip r:embed="rId6"/>
+                    <a:blip r:embed="rId6" cstate="print">
+                      <a:extLst>
+                        <a:ext uri="{28A0092B-C50C-407E-A947-70E740481C1C}">
+                          <a14:useLocalDpi xmlns:a14="http://schemas.microsoft.com/office/drawing/2010/main" val="0"/>
+                        </a:ext>
+                      </a:extLst>
+                    </a:blip>
+                    <a:srcRect/>
                     <a:stretch>
                       <a:fillRect/>
                     </a:stretch>
                   </pic:blipFill>
-                  <pic:spPr>
+                  <pic:spPr bwMode="auto">
                     <a:xfrm>
                       <a:off x="0" y="0"/>
-                      <a:ext cx="5731510" cy="3148330"/>
+                      <a:ext cx="5738003" cy="2661671"/>
                     </a:xfrm>
                     <a:prstGeom prst="rect">
                       <a:avLst/>
                     </a:prstGeom>
+                    <a:noFill/>
                   </pic:spPr>
                 </pic:pic>
               </a:graphicData>
@@ -1634,7 +1635,17 @@
           <w:szCs w:val="20"/>
           <w14:ligatures w14:val="none"/>
         </w:rPr>
-        <w:t>Figure 2</w:t>
+        <w:t xml:space="preserve">Figure </w:t>
+      </w:r>
+      <w:r>
+        <w:rPr>
+          <w:rFonts w:ascii="Times New Roman" w:hAnsi="Times New Roman" w:cs="Times New Roman"/>
+          <w:kern w:val="0"/>
+          <w:sz w:val="20"/>
+          <w:szCs w:val="20"/>
+          <w14:ligatures w14:val="none"/>
+        </w:rPr>
+        <w:t>2</w:t>
       </w:r>
       <w:r>
         <w:rPr>
@@ -1645,6 +1656,15 @@
           <w14:ligatures w14:val="none"/>
         </w:rPr>
         <w:tab/>
+      </w:r>
+      <w:r>
+        <w:rPr>
+          <w:rFonts w:ascii="Times New Roman" w:hAnsi="Times New Roman" w:cs="Times New Roman"/>
+          <w:kern w:val="0"/>
+          <w:sz w:val="20"/>
+          <w:szCs w:val="20"/>
+          <w14:ligatures w14:val="none"/>
+        </w:rPr>
         <w:t>Word</w:t>
       </w:r>
       <w:r>
@@ -1665,31 +1685,12 @@
           <w:szCs w:val="20"/>
           <w14:ligatures w14:val="none"/>
         </w:rPr>
-        <w:t xml:space="preserve">loud of Mockingbird </w:t>
-      </w:r>
-      <w:r>
-        <w:rPr>
-          <w:rFonts w:ascii="Times New Roman" w:hAnsi="Times New Roman" w:cs="Times New Roman"/>
-          <w:kern w:val="0"/>
-          <w:sz w:val="20"/>
-          <w:szCs w:val="20"/>
-          <w14:ligatures w14:val="none"/>
-        </w:rPr>
-        <w:t>–</w:t>
-      </w:r>
-      <w:r>
-        <w:rPr>
-          <w:rFonts w:ascii="Times New Roman" w:hAnsi="Times New Roman" w:cs="Times New Roman"/>
-          <w:kern w:val="0"/>
-          <w:sz w:val="20"/>
-          <w:szCs w:val="20"/>
-          <w14:ligatures w14:val="none"/>
-        </w:rPr>
-        <w:t xml:space="preserve"> Eminem</w:t>
+        <w:t>loud of Blue – Yung Kai</w:t>
       </w:r>
     </w:p>
     <w:p>
       <w:pPr>
+        <w:spacing w:before="400" w:after="400" w:line="360" w:lineRule="auto"/>
         <w:jc w:val="both"/>
         <w:rPr>
           <w:rFonts w:ascii="Times New Roman" w:hAnsi="Times New Roman" w:cs="Times New Roman"/>
@@ -1703,122 +1704,54 @@
           <w:kern w:val="0"/>
           <w14:ligatures w14:val="none"/>
         </w:rPr>
-        <w:t>This song</w:t>
-      </w:r>
-      <w:r>
-        <w:rPr>
-          <w:rFonts w:ascii="Times New Roman" w:hAnsi="Times New Roman" w:cs="Times New Roman"/>
-          <w:kern w:val="0"/>
-          <w14:ligatures w14:val="none"/>
-        </w:rPr>
-        <w:t xml:space="preserve"> is “daddy” and “mama” each appear 10 times, “little” 8 times, and “baby,” “you,” and “feel” at 5. This aligns perfectly with the song’s lullaby-like </w:t>
-      </w:r>
-      <w:proofErr w:type="gramStart"/>
-      <w:r>
-        <w:rPr>
-          <w:rFonts w:ascii="Times New Roman" w:hAnsi="Times New Roman" w:cs="Times New Roman"/>
-          <w:kern w:val="0"/>
-          <w14:ligatures w14:val="none"/>
-        </w:rPr>
-        <w:t>reassurances</w:t>
-      </w:r>
-      <w:r>
-        <w:rPr>
-          <w:rFonts w:ascii="Times New Roman" w:hAnsi="Times New Roman" w:cs="Times New Roman"/>
-          <w:kern w:val="0"/>
-          <w14:ligatures w14:val="none"/>
-        </w:rPr>
-        <w:t xml:space="preserve">, </w:t>
-      </w:r>
-      <w:r>
-        <w:rPr>
-          <w:rFonts w:ascii="Times New Roman" w:hAnsi="Times New Roman" w:cs="Times New Roman"/>
-          <w:kern w:val="0"/>
-          <w14:ligatures w14:val="none"/>
-        </w:rPr>
-        <w:t>but</w:t>
-      </w:r>
-      <w:proofErr w:type="gramEnd"/>
-      <w:r>
-        <w:rPr>
-          <w:rFonts w:ascii="Times New Roman" w:hAnsi="Times New Roman" w:cs="Times New Roman"/>
-          <w:kern w:val="0"/>
-          <w14:ligatures w14:val="none"/>
-        </w:rPr>
-        <w:t xml:space="preserve"> stemmed forms like “</w:t>
-      </w:r>
-      <w:proofErr w:type="spellStart"/>
-      <w:r>
-        <w:rPr>
-          <w:rFonts w:ascii="Times New Roman" w:hAnsi="Times New Roman" w:cs="Times New Roman"/>
-          <w:kern w:val="0"/>
-          <w14:ligatures w14:val="none"/>
-        </w:rPr>
-        <w:t>daddys</w:t>
-      </w:r>
-      <w:proofErr w:type="spellEnd"/>
-      <w:r>
-        <w:rPr>
-          <w:rFonts w:ascii="Times New Roman" w:hAnsi="Times New Roman" w:cs="Times New Roman"/>
-          <w:kern w:val="0"/>
-          <w14:ligatures w14:val="none"/>
-        </w:rPr>
-        <w:t>” and “</w:t>
-      </w:r>
-      <w:proofErr w:type="spellStart"/>
-      <w:r>
-        <w:rPr>
-          <w:rFonts w:ascii="Times New Roman" w:hAnsi="Times New Roman" w:cs="Times New Roman"/>
-          <w:kern w:val="0"/>
-          <w14:ligatures w14:val="none"/>
-        </w:rPr>
-        <w:t>littl</w:t>
-      </w:r>
-      <w:proofErr w:type="spellEnd"/>
-      <w:r>
-        <w:rPr>
-          <w:rFonts w:ascii="Times New Roman" w:hAnsi="Times New Roman" w:cs="Times New Roman"/>
-          <w:kern w:val="0"/>
-          <w14:ligatures w14:val="none"/>
-        </w:rPr>
-        <w:t>” need correction.</w:t>
+        <w:t>From the figure above, we can see that terms like “love”, “think”, “forever”, and “moonlight” stands out from the rest of the words. These words suggest that this lyric has a theme on romance, reflection, and lasting emotion.  The presence of words like “heart”, “always”, “</w:t>
+      </w:r>
+      <w:r>
+        <w:rPr>
+          <w:rFonts w:ascii="Times New Roman" w:hAnsi="Times New Roman" w:cs="Times New Roman"/>
+          <w:kern w:val="0"/>
+          <w14:ligatures w14:val="none"/>
+        </w:rPr>
+        <w:t>fly”, and “imagine” shows that the lyric also contains a dreamy, emotional, and expression tone. Overall, the lyric shows that the writer express a deep emotional journey through sentimental language.</w:t>
       </w:r>
     </w:p>
     <w:p>
       <w:pPr>
+        <w:spacing w:before="400" w:after="400" w:line="360" w:lineRule="auto"/>
         <w:rPr>
           <w:rFonts w:ascii="Times New Roman" w:hAnsi="Times New Roman" w:cs="Times New Roman"/>
           <w:b/>
           <w:bCs/>
           <w:kern w:val="0"/>
-          <w14:ligatures w14:val="none"/>
-        </w:rPr>
-      </w:pPr>
-    </w:p>
-    <w:p>
-      <w:pPr>
-        <w:pStyle w:val="ListParagraph"/>
-        <w:numPr>
-          <w:ilvl w:val="1"/>
-          <w:numId w:val="1"/>
-        </w:numPr>
+          <w:sz w:val="22"/>
+          <w:szCs w:val="22"/>
+          <w14:ligatures w14:val="none"/>
+        </w:rPr>
+      </w:pPr>
+      <w:r>
         <w:rPr>
           <w:rFonts w:ascii="Times New Roman" w:hAnsi="Times New Roman" w:cs="Times New Roman"/>
           <w:b/>
           <w:bCs/>
           <w:kern w:val="0"/>
-          <w14:ligatures w14:val="none"/>
-        </w:rPr>
-      </w:pPr>
+          <w:sz w:val="22"/>
+          <w:szCs w:val="22"/>
+          <w14:ligatures w14:val="none"/>
+        </w:rPr>
+        <w:t>2.3</w:t>
+      </w:r>
       <w:r>
         <w:rPr>
           <w:rFonts w:ascii="Times New Roman" w:hAnsi="Times New Roman" w:cs="Times New Roman"/>
           <w:b/>
           <w:bCs/>
           <w:kern w:val="0"/>
-          <w14:ligatures w14:val="none"/>
-        </w:rPr>
-        <w:t xml:space="preserve"> Lemon Tree – Fool’s Garden</w:t>
+          <w:sz w:val="22"/>
+          <w:szCs w:val="22"/>
+          <w14:ligatures w14:val="none"/>
+        </w:rPr>
+        <w:tab/>
+        <w:t>RAP GOD - EMINEM</w:t>
       </w:r>
     </w:p>
     <w:tbl>
@@ -1929,7 +1862,7 @@
                 <w:kern w:val="0"/>
                 <w14:ligatures w14:val="none"/>
               </w:rPr>
-              <w:t>Wonder</w:t>
+              <w:t>Rap</w:t>
             </w:r>
           </w:p>
         </w:tc>
@@ -1956,7 +1889,15 @@
                 <w:kern w:val="0"/>
                 <w14:ligatures w14:val="none"/>
               </w:rPr>
-              <w:t>12</w:t>
+              <w:t>1</w:t>
+            </w:r>
+            <w:r>
+              <w:rPr>
+                <w:rFonts w:ascii="Times New Roman" w:hAnsi="Times New Roman" w:cs="Times New Roman"/>
+                <w:kern w:val="0"/>
+                <w14:ligatures w14:val="none"/>
+              </w:rPr>
+              <w:t>4</w:t>
             </w:r>
           </w:p>
         </w:tc>
@@ -1976,16 +1917,14 @@
                 <w14:ligatures w14:val="none"/>
               </w:rPr>
             </w:pPr>
-            <w:proofErr w:type="spellStart"/>
-            <w:r>
-              <w:rPr>
-                <w:rFonts w:ascii="Times New Roman" w:hAnsi="Times New Roman" w:cs="Times New Roman"/>
-                <w:kern w:val="0"/>
-                <w14:ligatures w14:val="none"/>
-              </w:rPr>
-              <w:t>Turnin</w:t>
-            </w:r>
-            <w:proofErr w:type="spellEnd"/>
+            <w:r>
+              <w:rPr>
+                <w:rFonts w:ascii="Times New Roman" w:hAnsi="Times New Roman" w:cs="Times New Roman"/>
+                <w:kern w:val="0"/>
+                <w14:ligatures w14:val="none"/>
+              </w:rPr>
+              <w:t>Boy</w:t>
+            </w:r>
           </w:p>
         </w:tc>
         <w:tc>
@@ -2028,37 +1967,47 @@
                 <w14:ligatures w14:val="none"/>
               </w:rPr>
             </w:pPr>
-            <w:r>
-              <w:rPr>
-                <w:rFonts w:ascii="Times New Roman" w:hAnsi="Times New Roman" w:cs="Times New Roman"/>
-                <w:kern w:val="0"/>
-                <w14:ligatures w14:val="none"/>
-              </w:rPr>
-              <w:t>Blue</w:t>
-            </w:r>
-          </w:p>
-        </w:tc>
-        <w:tc>
-          <w:tcPr>
-            <w:tcW w:w="4508" w:type="dxa"/>
-            <w:vAlign w:val="center"/>
-          </w:tcPr>
-          <w:p>
-            <w:pPr>
-              <w:jc w:val="center"/>
-              <w:rPr>
-                <w:rFonts w:ascii="Times New Roman" w:hAnsi="Times New Roman" w:cs="Times New Roman"/>
-                <w:kern w:val="0"/>
-                <w14:ligatures w14:val="none"/>
-              </w:rPr>
-            </w:pPr>
-            <w:r>
-              <w:rPr>
-                <w:rFonts w:ascii="Times New Roman" w:hAnsi="Times New Roman" w:cs="Times New Roman"/>
-                <w:kern w:val="0"/>
-                <w14:ligatures w14:val="none"/>
-              </w:rPr>
-              <w:t>6</w:t>
+            <w:proofErr w:type="spellStart"/>
+            <w:r>
+              <w:rPr>
+                <w:rFonts w:ascii="Times New Roman" w:hAnsi="Times New Roman" w:cs="Times New Roman"/>
+                <w:kern w:val="0"/>
+                <w14:ligatures w14:val="none"/>
+              </w:rPr>
+              <w:t>Lookin</w:t>
+            </w:r>
+            <w:proofErr w:type="spellEnd"/>
+          </w:p>
+        </w:tc>
+        <w:tc>
+          <w:tcPr>
+            <w:tcW w:w="4508" w:type="dxa"/>
+            <w:vAlign w:val="center"/>
+          </w:tcPr>
+          <w:p>
+            <w:pPr>
+              <w:jc w:val="center"/>
+              <w:rPr>
+                <w:rFonts w:ascii="Times New Roman" w:hAnsi="Times New Roman" w:cs="Times New Roman"/>
+                <w:kern w:val="0"/>
+                <w14:ligatures w14:val="none"/>
+              </w:rPr>
+            </w:pPr>
+            <w:r>
+              <w:rPr>
+                <w:rFonts w:ascii="Times New Roman" w:hAnsi="Times New Roman" w:cs="Times New Roman"/>
+                <w:kern w:val="0"/>
+                <w14:ligatures w14:val="none"/>
+              </w:rPr>
+              <w:t>1</w:t>
+            </w:r>
+            <w:r>
+              <w:rPr>
+                <w:rFonts w:ascii="Times New Roman" w:hAnsi="Times New Roman" w:cs="Times New Roman"/>
+                <w:kern w:val="0"/>
+                <w14:ligatures w14:val="none"/>
+              </w:rPr>
+              <w:t>1</w:t>
             </w:r>
           </w:p>
         </w:tc>
@@ -2084,31 +2033,31 @@
                 <w:kern w:val="0"/>
                 <w14:ligatures w14:val="none"/>
               </w:rPr>
-              <w:t>Lemon</w:t>
-            </w:r>
-          </w:p>
-        </w:tc>
-        <w:tc>
-          <w:tcPr>
-            <w:tcW w:w="4508" w:type="dxa"/>
-            <w:vAlign w:val="center"/>
-          </w:tcPr>
-          <w:p>
-            <w:pPr>
-              <w:jc w:val="center"/>
-              <w:rPr>
-                <w:rFonts w:ascii="Times New Roman" w:hAnsi="Times New Roman" w:cs="Times New Roman"/>
-                <w:kern w:val="0"/>
-                <w14:ligatures w14:val="none"/>
-              </w:rPr>
-            </w:pPr>
-            <w:r>
-              <w:rPr>
-                <w:rFonts w:ascii="Times New Roman" w:hAnsi="Times New Roman" w:cs="Times New Roman"/>
-                <w:kern w:val="0"/>
-                <w14:ligatures w14:val="none"/>
-              </w:rPr>
-              <w:t>6</w:t>
+              <w:t>Feel</w:t>
+            </w:r>
+          </w:p>
+        </w:tc>
+        <w:tc>
+          <w:tcPr>
+            <w:tcW w:w="4508" w:type="dxa"/>
+            <w:vAlign w:val="center"/>
+          </w:tcPr>
+          <w:p>
+            <w:pPr>
+              <w:jc w:val="center"/>
+              <w:rPr>
+                <w:rFonts w:ascii="Times New Roman" w:hAnsi="Times New Roman" w:cs="Times New Roman"/>
+                <w:kern w:val="0"/>
+                <w14:ligatures w14:val="none"/>
+              </w:rPr>
+            </w:pPr>
+            <w:r>
+              <w:rPr>
+                <w:rFonts w:ascii="Times New Roman" w:hAnsi="Times New Roman" w:cs="Times New Roman"/>
+                <w:kern w:val="0"/>
+                <w14:ligatures w14:val="none"/>
+              </w:rPr>
+              <w:t>8</w:t>
             </w:r>
           </w:p>
         </w:tc>
@@ -2137,7 +2086,7 @@
                 <w:kern w:val="0"/>
                 <w14:ligatures w14:val="none"/>
               </w:rPr>
-              <w:t>Tree</w:t>
+              <w:t>God</w:t>
             </w:r>
           </w:p>
         </w:tc>
@@ -2164,7 +2113,7 @@
                 <w:kern w:val="0"/>
                 <w14:ligatures w14:val="none"/>
               </w:rPr>
-              <w:t>6</w:t>
+              <w:t>8</w:t>
             </w:r>
           </w:p>
         </w:tc>
@@ -2189,7 +2138,17 @@
           <w:szCs w:val="20"/>
           <w14:ligatures w14:val="none"/>
         </w:rPr>
-        <w:t>Table 3</w:t>
+        <w:t xml:space="preserve">Table </w:t>
+      </w:r>
+      <w:r>
+        <w:rPr>
+          <w:rFonts w:ascii="Times New Roman" w:hAnsi="Times New Roman" w:cs="Times New Roman"/>
+          <w:kern w:val="0"/>
+          <w:sz w:val="20"/>
+          <w:szCs w:val="20"/>
+          <w14:ligatures w14:val="none"/>
+        </w:rPr>
+        <w:t>3</w:t>
       </w:r>
       <w:r>
         <w:rPr>
@@ -2200,7 +2159,27 @@
           <w14:ligatures w14:val="none"/>
         </w:rPr>
         <w:tab/>
-        <w:t>Frequency Table of Lemon Tree – Fool’s Garden</w:t>
+        <w:t xml:space="preserve">Frequency Table of </w:t>
+      </w:r>
+      <w:r>
+        <w:rPr>
+          <w:rFonts w:ascii="Times New Roman" w:hAnsi="Times New Roman" w:cs="Times New Roman"/>
+          <w:kern w:val="0"/>
+          <w:sz w:val="20"/>
+          <w:szCs w:val="20"/>
+          <w14:ligatures w14:val="none"/>
+        </w:rPr>
+        <w:t>Rap God</w:t>
+      </w:r>
+      <w:r>
+        <w:rPr>
+          <w:rFonts w:ascii="Times New Roman" w:hAnsi="Times New Roman" w:cs="Times New Roman"/>
+          <w:kern w:val="0"/>
+          <w:sz w:val="20"/>
+          <w:szCs w:val="20"/>
+          <w14:ligatures w14:val="none"/>
+        </w:rPr>
+        <w:t xml:space="preserve"> - Eminem</w:t>
       </w:r>
     </w:p>
     <w:p>
@@ -2216,19 +2195,14 @@
       </w:pPr>
       <w:r>
         <w:rPr>
-          <w:rFonts w:ascii="Times New Roman" w:hAnsi="Times New Roman" w:cs="Times New Roman"/>
           <w:noProof/>
-          <w:kern w:val="0"/>
-          <w:sz w:val="20"/>
-          <w:szCs w:val="20"/>
-          <w14:ligatures w14:val="none"/>
         </w:rPr>
         <w:lastRenderedPageBreak/>
         <w:drawing>
-          <wp:inline distT="0" distB="0" distL="0" distR="0" wp14:anchorId="4FBED5F7" wp14:editId="704A8F53">
-            <wp:extent cx="5731510" cy="3721735"/>
-            <wp:effectExtent l="0" t="0" r="2540" b="0"/>
-            <wp:docPr id="47980137" name="Picture 1"/>
+          <wp:inline distT="0" distB="0" distL="0" distR="0" wp14:anchorId="708C0221" wp14:editId="408746D6">
+            <wp:extent cx="5731510" cy="2660650"/>
+            <wp:effectExtent l="0" t="0" r="2540" b="6350"/>
+            <wp:docPr id="1752385925" name="Picture 3" descr="Uploaded image"/>
             <wp:cNvGraphicFramePr>
               <a:graphicFrameLocks xmlns:a="http://schemas.openxmlformats.org/drawingml/2006/main" noChangeAspect="1"/>
             </wp:cNvGraphicFramePr>
@@ -2236,23 +2210,36 @@
               <a:graphicData uri="http://schemas.openxmlformats.org/drawingml/2006/picture">
                 <pic:pic xmlns:pic="http://schemas.openxmlformats.org/drawingml/2006/picture">
                   <pic:nvPicPr>
-                    <pic:cNvPr id="47980137" name=""/>
-                    <pic:cNvPicPr/>
+                    <pic:cNvPr id="0" name="Picture 7" descr="Uploaded image"/>
+                    <pic:cNvPicPr>
+                      <a:picLocks noChangeAspect="1" noChangeArrowheads="1"/>
+                    </pic:cNvPicPr>
                   </pic:nvPicPr>
                   <pic:blipFill>
-                    <a:blip r:embed="rId7"/>
+                    <a:blip r:embed="rId7" cstate="print">
+                      <a:extLst>
+                        <a:ext uri="{28A0092B-C50C-407E-A947-70E740481C1C}">
+                          <a14:useLocalDpi xmlns:a14="http://schemas.microsoft.com/office/drawing/2010/main" val="0"/>
+                        </a:ext>
+                      </a:extLst>
+                    </a:blip>
+                    <a:srcRect/>
                     <a:stretch>
                       <a:fillRect/>
                     </a:stretch>
                   </pic:blipFill>
-                  <pic:spPr>
+                  <pic:spPr bwMode="auto">
                     <a:xfrm>
                       <a:off x="0" y="0"/>
-                      <a:ext cx="5731510" cy="3721735"/>
+                      <a:ext cx="5731510" cy="2660650"/>
                     </a:xfrm>
                     <a:prstGeom prst="rect">
                       <a:avLst/>
                     </a:prstGeom>
+                    <a:noFill/>
+                    <a:ln>
+                      <a:noFill/>
+                    </a:ln>
                   </pic:spPr>
                 </pic:pic>
               </a:graphicData>
@@ -2280,7 +2267,17 @@
           <w:szCs w:val="20"/>
           <w14:ligatures w14:val="none"/>
         </w:rPr>
-        <w:t>Figure 3</w:t>
+        <w:t xml:space="preserve">Figure </w:t>
+      </w:r>
+      <w:r>
+        <w:rPr>
+          <w:rFonts w:ascii="Times New Roman" w:hAnsi="Times New Roman" w:cs="Times New Roman"/>
+          <w:kern w:val="0"/>
+          <w:sz w:val="20"/>
+          <w:szCs w:val="20"/>
+          <w14:ligatures w14:val="none"/>
+        </w:rPr>
+        <w:t>3</w:t>
       </w:r>
       <w:r>
         <w:rPr>
@@ -2291,32 +2288,72 @@
           <w14:ligatures w14:val="none"/>
         </w:rPr>
         <w:tab/>
-      </w:r>
-      <w:proofErr w:type="spellStart"/>
-      <w:r>
-        <w:rPr>
-          <w:rFonts w:ascii="Times New Roman" w:hAnsi="Times New Roman" w:cs="Times New Roman"/>
-          <w:kern w:val="0"/>
-          <w:sz w:val="20"/>
-          <w:szCs w:val="20"/>
-          <w14:ligatures w14:val="none"/>
-        </w:rPr>
-        <w:t>Wordcloud</w:t>
-      </w:r>
-      <w:proofErr w:type="spellEnd"/>
-      <w:r>
-        <w:rPr>
-          <w:rFonts w:ascii="Times New Roman" w:hAnsi="Times New Roman" w:cs="Times New Roman"/>
-          <w:kern w:val="0"/>
-          <w:sz w:val="20"/>
-          <w:szCs w:val="20"/>
-          <w14:ligatures w14:val="none"/>
-        </w:rPr>
-        <w:t xml:space="preserve"> of Lemon Tree – Fool’s Garden</w:t>
+        <w:t>Word</w:t>
+      </w:r>
+      <w:r>
+        <w:rPr>
+          <w:rFonts w:ascii="Times New Roman" w:hAnsi="Times New Roman" w:cs="Times New Roman"/>
+          <w:kern w:val="0"/>
+          <w:sz w:val="20"/>
+          <w:szCs w:val="20"/>
+          <w14:ligatures w14:val="none"/>
+        </w:rPr>
+        <w:t xml:space="preserve"> C</w:t>
+      </w:r>
+      <w:r>
+        <w:rPr>
+          <w:rFonts w:ascii="Times New Roman" w:hAnsi="Times New Roman" w:cs="Times New Roman"/>
+          <w:kern w:val="0"/>
+          <w:sz w:val="20"/>
+          <w:szCs w:val="20"/>
+          <w14:ligatures w14:val="none"/>
+        </w:rPr>
+        <w:t xml:space="preserve">loud of </w:t>
+      </w:r>
+      <w:r>
+        <w:rPr>
+          <w:rFonts w:ascii="Times New Roman" w:hAnsi="Times New Roman" w:cs="Times New Roman"/>
+          <w:kern w:val="0"/>
+          <w:sz w:val="20"/>
+          <w:szCs w:val="20"/>
+          <w14:ligatures w14:val="none"/>
+        </w:rPr>
+        <w:t>Rap God</w:t>
+      </w:r>
+      <w:r>
+        <w:rPr>
+          <w:rFonts w:ascii="Times New Roman" w:hAnsi="Times New Roman" w:cs="Times New Roman"/>
+          <w:kern w:val="0"/>
+          <w:sz w:val="20"/>
+          <w:szCs w:val="20"/>
+          <w14:ligatures w14:val="none"/>
+        </w:rPr>
+        <w:t xml:space="preserve"> </w:t>
+      </w:r>
+      <w:r>
+        <w:rPr>
+          <w:rFonts w:ascii="Times New Roman" w:hAnsi="Times New Roman" w:cs="Times New Roman"/>
+          <w:kern w:val="0"/>
+          <w:sz w:val="20"/>
+          <w:szCs w:val="20"/>
+          <w14:ligatures w14:val="none"/>
+        </w:rPr>
+        <w:t>–</w:t>
+      </w:r>
+      <w:r>
+        <w:rPr>
+          <w:rFonts w:ascii="Times New Roman" w:hAnsi="Times New Roman" w:cs="Times New Roman"/>
+          <w:kern w:val="0"/>
+          <w:sz w:val="20"/>
+          <w:szCs w:val="20"/>
+          <w14:ligatures w14:val="none"/>
+        </w:rPr>
+        <w:t xml:space="preserve"> Eminem</w:t>
       </w:r>
     </w:p>
     <w:p>
       <w:pPr>
+        <w:spacing w:before="400" w:after="400" w:line="360" w:lineRule="auto"/>
         <w:jc w:val="both"/>
         <w:rPr>
           <w:rFonts w:ascii="Times New Roman" w:hAnsi="Times New Roman" w:cs="Times New Roman"/>
@@ -2330,31 +2367,47 @@
           <w:kern w:val="0"/>
           <w14:ligatures w14:val="none"/>
         </w:rPr>
-        <w:t>This song</w:t>
-      </w:r>
-      <w:r>
-        <w:rPr>
-          <w:rFonts w:ascii="Times New Roman" w:hAnsi="Times New Roman" w:cs="Times New Roman"/>
-          <w:kern w:val="0"/>
-          <w14:ligatures w14:val="none"/>
-        </w:rPr>
-        <w:t xml:space="preserve"> reflects curiosity and melody</w:t>
-      </w:r>
-      <w:r>
-        <w:rPr>
-          <w:rFonts w:ascii="Times New Roman" w:hAnsi="Times New Roman" w:cs="Times New Roman"/>
-          <w:kern w:val="0"/>
-          <w14:ligatures w14:val="none"/>
-        </w:rPr>
-        <w:t xml:space="preserve">. The word </w:t>
-      </w:r>
-      <w:r>
-        <w:rPr>
-          <w:rFonts w:ascii="Times New Roman" w:hAnsi="Times New Roman" w:cs="Times New Roman"/>
-          <w:kern w:val="0"/>
-          <w14:ligatures w14:val="none"/>
-        </w:rPr>
-        <w:t>“wonder” and “</w:t>
+        <w:t>Figure 3 illustrates the word cloud from the song Rap God from Eminem. This song has a genre of Hip-Hop. The word cloud has shown that this lyric has a strong linguistic and thematic profile consistent with its genre. Dominant words like “rap”, “boy”, “god”, “feel”,</w:t>
+      </w:r>
+      <w:r>
+        <w:rPr>
+          <w:rFonts w:ascii="Times New Roman" w:hAnsi="Times New Roman" w:cs="Times New Roman"/>
+          <w:kern w:val="0"/>
+          <w14:ligatures w14:val="none"/>
+        </w:rPr>
+        <w:t xml:space="preserve"> and an explicit word</w:t>
+      </w:r>
+      <w:r>
+        <w:rPr>
+          <w:rFonts w:ascii="Times New Roman" w:hAnsi="Times New Roman" w:cs="Times New Roman"/>
+          <w:kern w:val="0"/>
+          <w14:ligatures w14:val="none"/>
+        </w:rPr>
+        <w:t xml:space="preserve"> suggest this lyric contains expressive, assertive, and provocative language.</w:t>
+      </w:r>
+      <w:r>
+        <w:rPr>
+          <w:rFonts w:ascii="Times New Roman" w:hAnsi="Times New Roman" w:cs="Times New Roman"/>
+          <w:kern w:val="0"/>
+          <w14:ligatures w14:val="none"/>
+        </w:rPr>
+        <w:t xml:space="preserve"> These terms reflect themes of identity, emotion, confrontation, and power. It can also be seen that </w:t>
+      </w:r>
+      <w:r>
+        <w:rPr>
+          <w:rFonts w:ascii="Times New Roman" w:hAnsi="Times New Roman" w:cs="Times New Roman"/>
+          <w:kern w:val="0"/>
+          <w14:ligatures w14:val="none"/>
+        </w:rPr>
+        <w:t>this lyric</w:t>
+      </w:r>
+      <w:r>
+        <w:rPr>
+          <w:rFonts w:ascii="Times New Roman" w:hAnsi="Times New Roman" w:cs="Times New Roman"/>
+          <w:kern w:val="0"/>
+          <w14:ligatures w14:val="none"/>
+        </w:rPr>
+        <w:t xml:space="preserve"> has some raw, personal, and bold storytelling as this lyric contains some slang like “</w:t>
       </w:r>
       <w:proofErr w:type="spellStart"/>
       <w:r>
@@ -2363,7 +2416,7 @@
           <w:kern w:val="0"/>
           <w14:ligatures w14:val="none"/>
         </w:rPr>
-        <w:t>turnin</w:t>
+        <w:t>lookin</w:t>
       </w:r>
       <w:proofErr w:type="spellEnd"/>
       <w:r>
@@ -2372,63 +2425,7 @@
           <w:kern w:val="0"/>
           <w14:ligatures w14:val="none"/>
         </w:rPr>
-        <w:t>” both</w:t>
-      </w:r>
-      <w:r>
-        <w:rPr>
-          <w:rFonts w:ascii="Times New Roman" w:hAnsi="Times New Roman" w:cs="Times New Roman"/>
-          <w:kern w:val="0"/>
-          <w14:ligatures w14:val="none"/>
-        </w:rPr>
-        <w:t xml:space="preserve"> have</w:t>
-      </w:r>
-      <w:r>
-        <w:rPr>
-          <w:rFonts w:ascii="Times New Roman" w:hAnsi="Times New Roman" w:cs="Times New Roman"/>
-          <w:kern w:val="0"/>
-          <w14:ligatures w14:val="none"/>
-        </w:rPr>
-        <w:t xml:space="preserve"> 12 occurrences,</w:t>
-      </w:r>
-      <w:r>
-        <w:rPr>
-          <w:rFonts w:ascii="Times New Roman" w:hAnsi="Times New Roman" w:cs="Times New Roman"/>
-          <w:kern w:val="0"/>
-          <w14:ligatures w14:val="none"/>
-        </w:rPr>
-        <w:t xml:space="preserve"> </w:t>
-      </w:r>
-      <w:r>
-        <w:rPr>
-          <w:rFonts w:ascii="Times New Roman" w:hAnsi="Times New Roman" w:cs="Times New Roman"/>
-          <w:kern w:val="0"/>
-          <w14:ligatures w14:val="none"/>
-        </w:rPr>
-        <w:t xml:space="preserve">and “blue,” “lemon,” “tree” each </w:t>
-      </w:r>
-      <w:r>
-        <w:rPr>
-          <w:rFonts w:ascii="Times New Roman" w:hAnsi="Times New Roman" w:cs="Times New Roman"/>
-          <w:kern w:val="0"/>
-          <w14:ligatures w14:val="none"/>
-        </w:rPr>
-        <w:t xml:space="preserve">with </w:t>
-      </w:r>
-      <w:r>
-        <w:rPr>
-          <w:rFonts w:ascii="Times New Roman" w:hAnsi="Times New Roman" w:cs="Times New Roman"/>
-          <w:kern w:val="0"/>
-          <w14:ligatures w14:val="none"/>
-        </w:rPr>
-        <w:t>6</w:t>
-      </w:r>
-      <w:r>
-        <w:rPr>
-          <w:rFonts w:ascii="Times New Roman" w:hAnsi="Times New Roman" w:cs="Times New Roman"/>
-          <w:kern w:val="0"/>
-          <w14:ligatures w14:val="none"/>
-        </w:rPr>
-        <w:t xml:space="preserve"> </w:t>
+        <w:t>” and “</w:t>
       </w:r>
       <w:proofErr w:type="spellStart"/>
       <w:r>
@@ -2437,7 +2434,7 @@
           <w:kern w:val="0"/>
           <w14:ligatures w14:val="none"/>
         </w:rPr>
-        <w:t>occurences</w:t>
+        <w:t>yo</w:t>
       </w:r>
       <w:proofErr w:type="spellEnd"/>
       <w:r>
@@ -2446,27 +2443,41 @@
           <w:kern w:val="0"/>
           <w14:ligatures w14:val="none"/>
         </w:rPr>
-        <w:t xml:space="preserve">. </w:t>
+        <w:t>” together with cultural preferences like “church” and “</w:t>
+      </w:r>
+      <w:proofErr w:type="spellStart"/>
+      <w:r>
+        <w:rPr>
+          <w:rFonts w:ascii="Times New Roman" w:hAnsi="Times New Roman" w:cs="Times New Roman"/>
+          <w:kern w:val="0"/>
+          <w14:ligatures w14:val="none"/>
+        </w:rPr>
+        <w:t>asgard</w:t>
+      </w:r>
+      <w:proofErr w:type="spellEnd"/>
+      <w:r>
+        <w:rPr>
+          <w:rFonts w:ascii="Times New Roman" w:hAnsi="Times New Roman" w:cs="Times New Roman"/>
+          <w:kern w:val="0"/>
+          <w14:ligatures w14:val="none"/>
+        </w:rPr>
+        <w:t>”. Overall, this song has a very wide vocabulary usage, exploring social and spiritual topics with rich and emotionally narrative.</w:t>
       </w:r>
     </w:p>
     <w:p>
       <w:pPr>
+        <w:spacing w:before="400" w:after="400" w:line="360" w:lineRule="auto"/>
         <w:rPr>
           <w:rFonts w:ascii="Times New Roman" w:hAnsi="Times New Roman" w:cs="Times New Roman"/>
           <w:b/>
           <w:bCs/>
           <w:kern w:val="0"/>
-          <w14:ligatures w14:val="none"/>
-        </w:rPr>
-      </w:pPr>
-    </w:p>
-    <w:p>
-      <w:pPr>
-        <w:pStyle w:val="ListParagraph"/>
-        <w:numPr>
-          <w:ilvl w:val="1"/>
-          <w:numId w:val="1"/>
-        </w:numPr>
+          <w:sz w:val="22"/>
+          <w:szCs w:val="22"/>
+          <w14:ligatures w14:val="none"/>
+        </w:rPr>
+      </w:pPr>
+      <w:r>
         <w:rPr>
           <w:rFonts w:ascii="Times New Roman" w:hAnsi="Times New Roman" w:cs="Times New Roman"/>
           <w:b/>
@@ -2474,16 +2485,20 @@
           <w:kern w:val="0"/>
           <w14:ligatures w14:val="none"/>
         </w:rPr>
-      </w:pPr>
+        <w:t>2.4</w:t>
+      </w:r>
       <w:r>
         <w:rPr>
           <w:rFonts w:ascii="Times New Roman" w:hAnsi="Times New Roman" w:cs="Times New Roman"/>
           <w:b/>
           <w:bCs/>
           <w:kern w:val="0"/>
-          <w14:ligatures w14:val="none"/>
-        </w:rPr>
-        <w:t xml:space="preserve"> For the Rest of My Life – Maher Zain</w:t>
+          <w:sz w:val="22"/>
+          <w:szCs w:val="22"/>
+          <w14:ligatures w14:val="none"/>
+        </w:rPr>
+        <w:tab/>
+        <w:t>LEMON TREE – FOOL’S GARDEN</w:t>
       </w:r>
     </w:p>
     <w:tbl>
@@ -2594,7 +2609,7 @@
                 <w:kern w:val="0"/>
                 <w14:ligatures w14:val="none"/>
               </w:rPr>
-              <w:t>Love</w:t>
+              <w:t>Wonder</w:t>
             </w:r>
           </w:p>
         </w:tc>
@@ -2621,7 +2636,7 @@
                 <w:kern w:val="0"/>
                 <w14:ligatures w14:val="none"/>
               </w:rPr>
-              <w:t>10</w:t>
+              <w:t>12</w:t>
             </w:r>
           </w:p>
         </w:tc>
@@ -2641,37 +2656,39 @@
                 <w14:ligatures w14:val="none"/>
               </w:rPr>
             </w:pPr>
-            <w:r>
-              <w:rPr>
-                <w:rFonts w:ascii="Times New Roman" w:hAnsi="Times New Roman" w:cs="Times New Roman"/>
-                <w:kern w:val="0"/>
-                <w14:ligatures w14:val="none"/>
-              </w:rPr>
-              <w:t>Life</w:t>
-            </w:r>
-          </w:p>
-        </w:tc>
-        <w:tc>
-          <w:tcPr>
-            <w:tcW w:w="4508" w:type="dxa"/>
-            <w:vAlign w:val="center"/>
-          </w:tcPr>
-          <w:p>
-            <w:pPr>
-              <w:jc w:val="center"/>
-              <w:rPr>
-                <w:rFonts w:ascii="Times New Roman" w:hAnsi="Times New Roman" w:cs="Times New Roman"/>
-                <w:kern w:val="0"/>
-                <w14:ligatures w14:val="none"/>
-              </w:rPr>
-            </w:pPr>
-            <w:r>
-              <w:rPr>
-                <w:rFonts w:ascii="Times New Roman" w:hAnsi="Times New Roman" w:cs="Times New Roman"/>
-                <w:kern w:val="0"/>
-                <w14:ligatures w14:val="none"/>
-              </w:rPr>
-              <w:t>6</w:t>
+            <w:proofErr w:type="spellStart"/>
+            <w:r>
+              <w:rPr>
+                <w:rFonts w:ascii="Times New Roman" w:hAnsi="Times New Roman" w:cs="Times New Roman"/>
+                <w:kern w:val="0"/>
+                <w14:ligatures w14:val="none"/>
+              </w:rPr>
+              <w:t>Turnin</w:t>
+            </w:r>
+            <w:proofErr w:type="spellEnd"/>
+          </w:p>
+        </w:tc>
+        <w:tc>
+          <w:tcPr>
+            <w:tcW w:w="4508" w:type="dxa"/>
+            <w:vAlign w:val="center"/>
+          </w:tcPr>
+          <w:p>
+            <w:pPr>
+              <w:jc w:val="center"/>
+              <w:rPr>
+                <w:rFonts w:ascii="Times New Roman" w:hAnsi="Times New Roman" w:cs="Times New Roman"/>
+                <w:kern w:val="0"/>
+                <w14:ligatures w14:val="none"/>
+              </w:rPr>
+            </w:pPr>
+            <w:r>
+              <w:rPr>
+                <w:rFonts w:ascii="Times New Roman" w:hAnsi="Times New Roman" w:cs="Times New Roman"/>
+                <w:kern w:val="0"/>
+                <w14:ligatures w14:val="none"/>
+              </w:rPr>
+              <w:t>12</w:t>
             </w:r>
           </w:p>
         </w:tc>
@@ -2697,31 +2714,31 @@
                 <w:kern w:val="0"/>
                 <w14:ligatures w14:val="none"/>
               </w:rPr>
-              <w:t>Rest</w:t>
-            </w:r>
-          </w:p>
-        </w:tc>
-        <w:tc>
-          <w:tcPr>
-            <w:tcW w:w="4508" w:type="dxa"/>
-            <w:vAlign w:val="center"/>
-          </w:tcPr>
-          <w:p>
-            <w:pPr>
-              <w:jc w:val="center"/>
-              <w:rPr>
-                <w:rFonts w:ascii="Times New Roman" w:hAnsi="Times New Roman" w:cs="Times New Roman"/>
-                <w:kern w:val="0"/>
-                <w14:ligatures w14:val="none"/>
-              </w:rPr>
-            </w:pPr>
-            <w:r>
-              <w:rPr>
-                <w:rFonts w:ascii="Times New Roman" w:hAnsi="Times New Roman" w:cs="Times New Roman"/>
-                <w:kern w:val="0"/>
-                <w14:ligatures w14:val="none"/>
-              </w:rPr>
-              <w:t>6</w:t>
+              <w:t>Dip</w:t>
+            </w:r>
+          </w:p>
+        </w:tc>
+        <w:tc>
+          <w:tcPr>
+            <w:tcW w:w="4508" w:type="dxa"/>
+            <w:vAlign w:val="center"/>
+          </w:tcPr>
+          <w:p>
+            <w:pPr>
+              <w:jc w:val="center"/>
+              <w:rPr>
+                <w:rFonts w:ascii="Times New Roman" w:hAnsi="Times New Roman" w:cs="Times New Roman"/>
+                <w:kern w:val="0"/>
+                <w14:ligatures w14:val="none"/>
+              </w:rPr>
+            </w:pPr>
+            <w:r>
+              <w:rPr>
+                <w:rFonts w:ascii="Times New Roman" w:hAnsi="Times New Roman" w:cs="Times New Roman"/>
+                <w:kern w:val="0"/>
+                <w14:ligatures w14:val="none"/>
+              </w:rPr>
+              <w:t>8</w:t>
             </w:r>
           </w:p>
         </w:tc>
@@ -2747,31 +2764,31 @@
                 <w:kern w:val="0"/>
                 <w14:ligatures w14:val="none"/>
               </w:rPr>
-              <w:t>Allah</w:t>
-            </w:r>
-          </w:p>
-        </w:tc>
-        <w:tc>
-          <w:tcPr>
-            <w:tcW w:w="4508" w:type="dxa"/>
-            <w:vAlign w:val="center"/>
-          </w:tcPr>
-          <w:p>
-            <w:pPr>
-              <w:jc w:val="center"/>
-              <w:rPr>
-                <w:rFonts w:ascii="Times New Roman" w:hAnsi="Times New Roman" w:cs="Times New Roman"/>
-                <w:kern w:val="0"/>
-                <w14:ligatures w14:val="none"/>
-              </w:rPr>
-            </w:pPr>
-            <w:r>
-              <w:rPr>
-                <w:rFonts w:ascii="Times New Roman" w:hAnsi="Times New Roman" w:cs="Times New Roman"/>
-                <w:kern w:val="0"/>
-                <w14:ligatures w14:val="none"/>
-              </w:rPr>
-              <w:t>5</w:t>
+              <w:t>Can</w:t>
+            </w:r>
+          </w:p>
+        </w:tc>
+        <w:tc>
+          <w:tcPr>
+            <w:tcW w:w="4508" w:type="dxa"/>
+            <w:vAlign w:val="center"/>
+          </w:tcPr>
+          <w:p>
+            <w:pPr>
+              <w:jc w:val="center"/>
+              <w:rPr>
+                <w:rFonts w:ascii="Times New Roman" w:hAnsi="Times New Roman" w:cs="Times New Roman"/>
+                <w:kern w:val="0"/>
+                <w14:ligatures w14:val="none"/>
+              </w:rPr>
+            </w:pPr>
+            <w:r>
+              <w:rPr>
+                <w:rFonts w:ascii="Times New Roman" w:hAnsi="Times New Roman" w:cs="Times New Roman"/>
+                <w:kern w:val="0"/>
+                <w14:ligatures w14:val="none"/>
+              </w:rPr>
+              <w:t>7</w:t>
             </w:r>
           </w:p>
         </w:tc>
@@ -2800,7 +2817,7 @@
                 <w:kern w:val="0"/>
                 <w14:ligatures w14:val="none"/>
               </w:rPr>
-              <w:t>Heart</w:t>
+              <w:t>See</w:t>
             </w:r>
           </w:p>
         </w:tc>
@@ -2827,7 +2844,7 @@
                 <w:kern w:val="0"/>
                 <w14:ligatures w14:val="none"/>
               </w:rPr>
-              <w:t>4</w:t>
+              <w:t>7</w:t>
             </w:r>
           </w:p>
         </w:tc>
@@ -2852,7 +2869,17 @@
           <w:szCs w:val="20"/>
           <w14:ligatures w14:val="none"/>
         </w:rPr>
-        <w:t>Table 4</w:t>
+        <w:t xml:space="preserve">Table </w:t>
+      </w:r>
+      <w:r>
+        <w:rPr>
+          <w:rFonts w:ascii="Times New Roman" w:hAnsi="Times New Roman" w:cs="Times New Roman"/>
+          <w:kern w:val="0"/>
+          <w:sz w:val="20"/>
+          <w:szCs w:val="20"/>
+          <w14:ligatures w14:val="none"/>
+        </w:rPr>
+        <w:t>4</w:t>
       </w:r>
       <w:r>
         <w:rPr>
@@ -2863,11 +2890,12 @@
           <w14:ligatures w14:val="none"/>
         </w:rPr>
         <w:tab/>
-        <w:t>Frequency Table of For the Rest of My Life – Maher Zain</w:t>
+        <w:t>Frequency Table of Lemon Tree – Fool’s Garden</w:t>
       </w:r>
     </w:p>
     <w:p>
       <w:pPr>
+        <w:spacing w:after="0"/>
         <w:jc w:val="center"/>
         <w:rPr>
           <w:rFonts w:ascii="Times New Roman" w:hAnsi="Times New Roman" w:cs="Times New Roman"/>
@@ -2879,19 +2907,14 @@
       </w:pPr>
       <w:r>
         <w:rPr>
-          <w:rFonts w:ascii="Times New Roman" w:hAnsi="Times New Roman" w:cs="Times New Roman"/>
           <w:noProof/>
-          <w:kern w:val="0"/>
-          <w:sz w:val="20"/>
-          <w:szCs w:val="20"/>
-          <w14:ligatures w14:val="none"/>
         </w:rPr>
         <w:lastRenderedPageBreak/>
         <w:drawing>
-          <wp:inline distT="0" distB="0" distL="0" distR="0" wp14:anchorId="7D6420CB" wp14:editId="187AD844">
-            <wp:extent cx="5731510" cy="3580130"/>
-            <wp:effectExtent l="0" t="0" r="2540" b="1270"/>
-            <wp:docPr id="1574943674" name="Picture 1"/>
+          <wp:inline distT="0" distB="0" distL="0" distR="0" wp14:anchorId="1624976E" wp14:editId="4AE995C4">
+            <wp:extent cx="5731510" cy="2654935"/>
+            <wp:effectExtent l="0" t="0" r="2540" b="0"/>
+            <wp:docPr id="748912327" name="Picture 4" descr="Uploaded image"/>
             <wp:cNvGraphicFramePr>
               <a:graphicFrameLocks xmlns:a="http://schemas.openxmlformats.org/drawingml/2006/main" noChangeAspect="1"/>
             </wp:cNvGraphicFramePr>
@@ -2899,23 +2922,36 @@
               <a:graphicData uri="http://schemas.openxmlformats.org/drawingml/2006/picture">
                 <pic:pic xmlns:pic="http://schemas.openxmlformats.org/drawingml/2006/picture">
                   <pic:nvPicPr>
-                    <pic:cNvPr id="1574943674" name=""/>
-                    <pic:cNvPicPr/>
+                    <pic:cNvPr id="0" name="Picture 9" descr="Uploaded image"/>
+                    <pic:cNvPicPr>
+                      <a:picLocks noChangeAspect="1" noChangeArrowheads="1"/>
+                    </pic:cNvPicPr>
                   </pic:nvPicPr>
                   <pic:blipFill>
-                    <a:blip r:embed="rId8"/>
+                    <a:blip r:embed="rId8" cstate="print">
+                      <a:extLst>
+                        <a:ext uri="{28A0092B-C50C-407E-A947-70E740481C1C}">
+                          <a14:useLocalDpi xmlns:a14="http://schemas.microsoft.com/office/drawing/2010/main" val="0"/>
+                        </a:ext>
+                      </a:extLst>
+                    </a:blip>
+                    <a:srcRect/>
                     <a:stretch>
                       <a:fillRect/>
                     </a:stretch>
                   </pic:blipFill>
-                  <pic:spPr>
+                  <pic:spPr bwMode="auto">
                     <a:xfrm>
                       <a:off x="0" y="0"/>
-                      <a:ext cx="5731510" cy="3580130"/>
+                      <a:ext cx="5731510" cy="2654935"/>
                     </a:xfrm>
                     <a:prstGeom prst="rect">
                       <a:avLst/>
                     </a:prstGeom>
+                    <a:noFill/>
+                    <a:ln>
+                      <a:noFill/>
+                    </a:ln>
                   </pic:spPr>
                 </pic:pic>
               </a:graphicData>
@@ -2926,6 +2962,7 @@
     </w:p>
     <w:p>
       <w:pPr>
+        <w:spacing w:after="0"/>
         <w:jc w:val="center"/>
         <w:rPr>
           <w:rFonts w:ascii="Times New Roman" w:hAnsi="Times New Roman" w:cs="Times New Roman"/>
@@ -2943,7 +2980,17 @@
           <w:szCs w:val="20"/>
           <w14:ligatures w14:val="none"/>
         </w:rPr>
-        <w:t>Figure 4</w:t>
+        <w:t xml:space="preserve">Figure </w:t>
+      </w:r>
+      <w:r>
+        <w:rPr>
+          <w:rFonts w:ascii="Times New Roman" w:hAnsi="Times New Roman" w:cs="Times New Roman"/>
+          <w:kern w:val="0"/>
+          <w:sz w:val="20"/>
+          <w:szCs w:val="20"/>
+          <w14:ligatures w14:val="none"/>
+        </w:rPr>
+        <w:t>4</w:t>
       </w:r>
       <w:r>
         <w:rPr>
@@ -2955,31 +3002,30 @@
         </w:rPr>
         <w:tab/>
       </w:r>
-      <w:proofErr w:type="spellStart"/>
-      <w:r>
-        <w:rPr>
-          <w:rFonts w:ascii="Times New Roman" w:hAnsi="Times New Roman" w:cs="Times New Roman"/>
-          <w:kern w:val="0"/>
-          <w:sz w:val="20"/>
-          <w:szCs w:val="20"/>
-          <w14:ligatures w14:val="none"/>
-        </w:rPr>
-        <w:t>Wordcloud</w:t>
-      </w:r>
-      <w:proofErr w:type="spellEnd"/>
-      <w:r>
-        <w:rPr>
-          <w:rFonts w:ascii="Times New Roman" w:hAnsi="Times New Roman" w:cs="Times New Roman"/>
-          <w:kern w:val="0"/>
-          <w:sz w:val="20"/>
-          <w:szCs w:val="20"/>
-          <w14:ligatures w14:val="none"/>
-        </w:rPr>
-        <w:t xml:space="preserve"> of For the Rest of My Life – Maher Zain</w:t>
+      <w:r>
+        <w:rPr>
+          <w:rFonts w:ascii="Times New Roman" w:hAnsi="Times New Roman" w:cs="Times New Roman"/>
+          <w:kern w:val="0"/>
+          <w:sz w:val="20"/>
+          <w:szCs w:val="20"/>
+          <w14:ligatures w14:val="none"/>
+        </w:rPr>
+        <w:t>Word cloud</w:t>
+      </w:r>
+      <w:r>
+        <w:rPr>
+          <w:rFonts w:ascii="Times New Roman" w:hAnsi="Times New Roman" w:cs="Times New Roman"/>
+          <w:kern w:val="0"/>
+          <w:sz w:val="20"/>
+          <w:szCs w:val="20"/>
+          <w14:ligatures w14:val="none"/>
+        </w:rPr>
+        <w:t xml:space="preserve"> of Lemon Tree – Fool’s Garden</w:t>
       </w:r>
     </w:p>
     <w:p>
       <w:pPr>
+        <w:spacing w:before="400" w:after="400" w:line="360" w:lineRule="auto"/>
         <w:jc w:val="both"/>
         <w:rPr>
           <w:rFonts w:ascii="Times New Roman" w:hAnsi="Times New Roman" w:cs="Times New Roman"/>
@@ -2993,33 +3039,7 @@
           <w:kern w:val="0"/>
           <w14:ligatures w14:val="none"/>
         </w:rPr>
-        <w:t xml:space="preserve">This song from Maher </w:t>
-      </w:r>
-      <w:proofErr w:type="gramStart"/>
-      <w:r>
-        <w:rPr>
-          <w:rFonts w:ascii="Times New Roman" w:hAnsi="Times New Roman" w:cs="Times New Roman"/>
-          <w:kern w:val="0"/>
-          <w14:ligatures w14:val="none"/>
-        </w:rPr>
-        <w:t xml:space="preserve">Zain </w:t>
-      </w:r>
-      <w:r>
-        <w:rPr>
-          <w:rFonts w:ascii="Times New Roman" w:hAnsi="Times New Roman" w:cs="Times New Roman"/>
-          <w:kern w:val="0"/>
-          <w14:ligatures w14:val="none"/>
-        </w:rPr>
-        <w:t xml:space="preserve"> unites</w:t>
-      </w:r>
-      <w:proofErr w:type="gramEnd"/>
-      <w:r>
-        <w:rPr>
-          <w:rFonts w:ascii="Times New Roman" w:hAnsi="Times New Roman" w:cs="Times New Roman"/>
-          <w:kern w:val="0"/>
-          <w14:ligatures w14:val="none"/>
-        </w:rPr>
-        <w:t xml:space="preserve"> devotion and spirituality: “love” appears 10 times, “ill” (from “I’ll”) 16 times, and “rest,” “life” each 6, with “</w:t>
+        <w:t>Figure 4 illustrates the word cloud of Lemon Tree by Fool’s Garden. Words with the highest frequency is “wonder” and “</w:t>
       </w:r>
       <w:proofErr w:type="spellStart"/>
       <w:r>
@@ -3028,7 +3048,7 @@
           <w:kern w:val="0"/>
           <w14:ligatures w14:val="none"/>
         </w:rPr>
-        <w:t>allah</w:t>
+        <w:t>turnin</w:t>
       </w:r>
       <w:proofErr w:type="spellEnd"/>
       <w:r>
@@ -3037,44 +3057,63 @@
           <w:kern w:val="0"/>
           <w14:ligatures w14:val="none"/>
         </w:rPr>
-        <w:t>” at 5.</w:t>
+        <w:t xml:space="preserve">” both with 12 frequencies together with some other words with also has a high frequency like “can” and “see” suggest that this song has introspective and observational themes, possibly indicating feelings of curiosity, routine, or change. Other noticeable words like “blue”, “sky”, “yesterday”, and “isolation” give a hint of nature, and emotional states. Overall, this song </w:t>
+      </w:r>
+      <w:r>
+        <w:rPr>
+          <w:rFonts w:ascii="Times New Roman" w:hAnsi="Times New Roman" w:cs="Times New Roman"/>
+          <w:kern w:val="0"/>
+          <w14:ligatures w14:val="none"/>
+        </w:rPr>
+        <w:t>suggests</w:t>
+      </w:r>
+      <w:r>
+        <w:rPr>
+          <w:rFonts w:ascii="Times New Roman" w:hAnsi="Times New Roman" w:cs="Times New Roman"/>
+          <w:kern w:val="0"/>
+          <w14:ligatures w14:val="none"/>
+        </w:rPr>
+        <w:t xml:space="preserve"> a reflective and emotionally expressive piece, likely exploring everyday experiences and personal feelings.</w:t>
       </w:r>
     </w:p>
     <w:p>
       <w:pPr>
+        <w:spacing w:before="400" w:after="400" w:line="360" w:lineRule="auto"/>
+        <w:jc w:val="both"/>
         <w:rPr>
           <w:rFonts w:ascii="Times New Roman" w:hAnsi="Times New Roman" w:cs="Times New Roman"/>
           <w:b/>
           <w:bCs/>
           <w:kern w:val="0"/>
-          <w14:ligatures w14:val="none"/>
-        </w:rPr>
-      </w:pPr>
-    </w:p>
-    <w:p>
-      <w:pPr>
-        <w:pStyle w:val="ListParagraph"/>
-        <w:numPr>
-          <w:ilvl w:val="1"/>
-          <w:numId w:val="1"/>
-        </w:numPr>
+          <w:sz w:val="22"/>
+          <w:szCs w:val="22"/>
+          <w14:ligatures w14:val="none"/>
+        </w:rPr>
+      </w:pPr>
+      <w:r>
         <w:rPr>
           <w:rFonts w:ascii="Times New Roman" w:hAnsi="Times New Roman" w:cs="Times New Roman"/>
           <w:b/>
           <w:bCs/>
           <w:kern w:val="0"/>
-          <w14:ligatures w14:val="none"/>
-        </w:rPr>
-      </w:pPr>
+          <w:sz w:val="22"/>
+          <w:szCs w:val="22"/>
+          <w14:ligatures w14:val="none"/>
+        </w:rPr>
+        <w:t>2.5</w:t>
+      </w:r>
       <w:r>
         <w:rPr>
           <w:rFonts w:ascii="Times New Roman" w:hAnsi="Times New Roman" w:cs="Times New Roman"/>
           <w:b/>
           <w:bCs/>
           <w:kern w:val="0"/>
-          <w14:ligatures w14:val="none"/>
-        </w:rPr>
-        <w:t xml:space="preserve"> The Contracts – Twenty-one Pilots</w:t>
+          <w:sz w:val="22"/>
+          <w:szCs w:val="22"/>
+          <w14:ligatures w14:val="none"/>
+        </w:rPr>
+        <w:tab/>
+        <w:t>FOR THE REST OF MY LIFE – MAHER ZAIN</w:t>
       </w:r>
     </w:p>
     <w:tbl>
@@ -3185,7 +3224,7 @@
                 <w:kern w:val="0"/>
                 <w14:ligatures w14:val="none"/>
               </w:rPr>
-              <w:t>Use</w:t>
+              <w:t>Love</w:t>
             </w:r>
           </w:p>
         </w:tc>
@@ -3212,7 +3251,7 @@
                 <w:kern w:val="0"/>
                 <w14:ligatures w14:val="none"/>
               </w:rPr>
-              <w:t>11</w:t>
+              <w:t>10</w:t>
             </w:r>
           </w:p>
         </w:tc>
@@ -3238,31 +3277,31 @@
                 <w:kern w:val="0"/>
                 <w14:ligatures w14:val="none"/>
               </w:rPr>
-              <w:t>Sleep</w:t>
-            </w:r>
-          </w:p>
-        </w:tc>
-        <w:tc>
-          <w:tcPr>
-            <w:tcW w:w="4508" w:type="dxa"/>
-            <w:vAlign w:val="center"/>
-          </w:tcPr>
-          <w:p>
-            <w:pPr>
-              <w:jc w:val="center"/>
-              <w:rPr>
-                <w:rFonts w:ascii="Times New Roman" w:hAnsi="Times New Roman" w:cs="Times New Roman"/>
-                <w:kern w:val="0"/>
-                <w14:ligatures w14:val="none"/>
-              </w:rPr>
-            </w:pPr>
-            <w:r>
-              <w:rPr>
-                <w:rFonts w:ascii="Times New Roman" w:hAnsi="Times New Roman" w:cs="Times New Roman"/>
-                <w:kern w:val="0"/>
-                <w14:ligatures w14:val="none"/>
-              </w:rPr>
-              <w:t>7</w:t>
+              <w:t>Life</w:t>
+            </w:r>
+          </w:p>
+        </w:tc>
+        <w:tc>
+          <w:tcPr>
+            <w:tcW w:w="4508" w:type="dxa"/>
+            <w:vAlign w:val="center"/>
+          </w:tcPr>
+          <w:p>
+            <w:pPr>
+              <w:jc w:val="center"/>
+              <w:rPr>
+                <w:rFonts w:ascii="Times New Roman" w:hAnsi="Times New Roman" w:cs="Times New Roman"/>
+                <w:kern w:val="0"/>
+                <w14:ligatures w14:val="none"/>
+              </w:rPr>
+            </w:pPr>
+            <w:r>
+              <w:rPr>
+                <w:rFonts w:ascii="Times New Roman" w:hAnsi="Times New Roman" w:cs="Times New Roman"/>
+                <w:kern w:val="0"/>
+                <w14:ligatures w14:val="none"/>
+              </w:rPr>
+              <w:t>6</w:t>
             </w:r>
           </w:p>
         </w:tc>
@@ -3288,7 +3327,7 @@
                 <w:kern w:val="0"/>
                 <w14:ligatures w14:val="none"/>
               </w:rPr>
-              <w:t>Crazy</w:t>
+              <w:t>Rest</w:t>
             </w:r>
           </w:p>
         </w:tc>
@@ -3338,31 +3377,31 @@
                 <w:kern w:val="0"/>
                 <w14:ligatures w14:val="none"/>
               </w:rPr>
-              <w:t>Howd</w:t>
-            </w:r>
-          </w:p>
-        </w:tc>
-        <w:tc>
-          <w:tcPr>
-            <w:tcW w:w="4508" w:type="dxa"/>
-            <w:vAlign w:val="center"/>
-          </w:tcPr>
-          <w:p>
-            <w:pPr>
-              <w:jc w:val="center"/>
-              <w:rPr>
-                <w:rFonts w:ascii="Times New Roman" w:hAnsi="Times New Roman" w:cs="Times New Roman"/>
-                <w:kern w:val="0"/>
-                <w14:ligatures w14:val="none"/>
-              </w:rPr>
-            </w:pPr>
-            <w:r>
-              <w:rPr>
-                <w:rFonts w:ascii="Times New Roman" w:hAnsi="Times New Roman" w:cs="Times New Roman"/>
-                <w:kern w:val="0"/>
-                <w14:ligatures w14:val="none"/>
-              </w:rPr>
-              <w:t>6</w:t>
+              <w:t>Allah</w:t>
+            </w:r>
+          </w:p>
+        </w:tc>
+        <w:tc>
+          <w:tcPr>
+            <w:tcW w:w="4508" w:type="dxa"/>
+            <w:vAlign w:val="center"/>
+          </w:tcPr>
+          <w:p>
+            <w:pPr>
+              <w:jc w:val="center"/>
+              <w:rPr>
+                <w:rFonts w:ascii="Times New Roman" w:hAnsi="Times New Roman" w:cs="Times New Roman"/>
+                <w:kern w:val="0"/>
+                <w14:ligatures w14:val="none"/>
+              </w:rPr>
+            </w:pPr>
+            <w:r>
+              <w:rPr>
+                <w:rFonts w:ascii="Times New Roman" w:hAnsi="Times New Roman" w:cs="Times New Roman"/>
+                <w:kern w:val="0"/>
+                <w14:ligatures w14:val="none"/>
+              </w:rPr>
+              <w:t>5</w:t>
             </w:r>
           </w:p>
         </w:tc>
@@ -3391,7 +3430,7 @@
                 <w:kern w:val="0"/>
                 <w14:ligatures w14:val="none"/>
               </w:rPr>
-              <w:t>Much</w:t>
+              <w:t>Heart</w:t>
             </w:r>
           </w:p>
         </w:tc>
@@ -3418,7 +3457,7 @@
                 <w:kern w:val="0"/>
                 <w14:ligatures w14:val="none"/>
               </w:rPr>
-              <w:t>6</w:t>
+              <w:t>4</w:t>
             </w:r>
           </w:p>
         </w:tc>
@@ -3443,7 +3482,17 @@
           <w:szCs w:val="20"/>
           <w14:ligatures w14:val="none"/>
         </w:rPr>
-        <w:t>Table 5</w:t>
+        <w:t xml:space="preserve">Table </w:t>
+      </w:r>
+      <w:r>
+        <w:rPr>
+          <w:rFonts w:ascii="Times New Roman" w:hAnsi="Times New Roman" w:cs="Times New Roman"/>
+          <w:kern w:val="0"/>
+          <w:sz w:val="20"/>
+          <w:szCs w:val="20"/>
+          <w14:ligatures w14:val="none"/>
+        </w:rPr>
+        <w:t>5</w:t>
       </w:r>
       <w:r>
         <w:rPr>
@@ -3454,7 +3503,7 @@
           <w14:ligatures w14:val="none"/>
         </w:rPr>
         <w:tab/>
-        <w:t>Frequency Table of The Contracts – Twenty-one Pilots</w:t>
+        <w:t>Frequency Table of For the Rest of My Life – Maher Zain</w:t>
       </w:r>
     </w:p>
     <w:p>
@@ -3479,10 +3528,10 @@
         </w:rPr>
         <w:lastRenderedPageBreak/>
         <w:drawing>
-          <wp:inline distT="0" distB="0" distL="0" distR="0" wp14:anchorId="266323FC" wp14:editId="4A2EAFF3">
-            <wp:extent cx="5731510" cy="3651250"/>
-            <wp:effectExtent l="0" t="0" r="2540" b="6350"/>
-            <wp:docPr id="655570699" name="Picture 1" descr="A star shaped word cloud&#10;&#10;AI-generated content may be incorrect."/>
+          <wp:inline distT="0" distB="0" distL="0" distR="0" wp14:anchorId="79D2FCE1" wp14:editId="2D8E432F">
+            <wp:extent cx="5731510" cy="2665095"/>
+            <wp:effectExtent l="0" t="0" r="2540" b="1905"/>
+            <wp:docPr id="1096060156" name="Picture 1" descr="A star shaped text with words&#10;&#10;AI-generated content may be incorrect."/>
             <wp:cNvGraphicFramePr>
               <a:graphicFrameLocks xmlns:a="http://schemas.openxmlformats.org/drawingml/2006/main" noChangeAspect="1"/>
             </wp:cNvGraphicFramePr>
@@ -3490,7 +3539,7 @@
               <a:graphicData uri="http://schemas.openxmlformats.org/drawingml/2006/picture">
                 <pic:pic xmlns:pic="http://schemas.openxmlformats.org/drawingml/2006/picture">
                   <pic:nvPicPr>
-                    <pic:cNvPr id="655570699" name="Picture 1" descr="A star shaped word cloud&#10;&#10;AI-generated content may be incorrect."/>
+                    <pic:cNvPr id="1096060156" name="Picture 1" descr="A star shaped text with words&#10;&#10;AI-generated content may be incorrect."/>
                     <pic:cNvPicPr/>
                   </pic:nvPicPr>
                   <pic:blipFill>
@@ -3502,7 +3551,7 @@
                   <pic:spPr>
                     <a:xfrm>
                       <a:off x="0" y="0"/>
-                      <a:ext cx="5731510" cy="3651250"/>
+                      <a:ext cx="5731510" cy="2665095"/>
                     </a:xfrm>
                     <a:prstGeom prst="rect">
                       <a:avLst/>
@@ -3534,7 +3583,17 @@
           <w:szCs w:val="20"/>
           <w14:ligatures w14:val="none"/>
         </w:rPr>
-        <w:t>Figure 5</w:t>
+        <w:t xml:space="preserve">Figure </w:t>
+      </w:r>
+      <w:r>
+        <w:rPr>
+          <w:rFonts w:ascii="Times New Roman" w:hAnsi="Times New Roman" w:cs="Times New Roman"/>
+          <w:kern w:val="0"/>
+          <w:sz w:val="20"/>
+          <w:szCs w:val="20"/>
+          <w14:ligatures w14:val="none"/>
+        </w:rPr>
+        <w:t>5</w:t>
       </w:r>
       <w:r>
         <w:rPr>
@@ -3545,32 +3604,32 @@
           <w14:ligatures w14:val="none"/>
         </w:rPr>
         <w:tab/>
-      </w:r>
-      <w:proofErr w:type="spellStart"/>
-      <w:r>
-        <w:rPr>
-          <w:rFonts w:ascii="Times New Roman" w:hAnsi="Times New Roman" w:cs="Times New Roman"/>
-          <w:kern w:val="0"/>
-          <w:sz w:val="20"/>
-          <w:szCs w:val="20"/>
-          <w14:ligatures w14:val="none"/>
-        </w:rPr>
-        <w:t>Wordcloud</w:t>
-      </w:r>
-      <w:proofErr w:type="spellEnd"/>
-      <w:r>
-        <w:rPr>
-          <w:rFonts w:ascii="Times New Roman" w:hAnsi="Times New Roman" w:cs="Times New Roman"/>
-          <w:kern w:val="0"/>
-          <w:sz w:val="20"/>
-          <w:szCs w:val="20"/>
-          <w14:ligatures w14:val="none"/>
-        </w:rPr>
-        <w:t xml:space="preserve"> of The Contracts – Twenty-one Pilots</w:t>
+        <w:t>Word</w:t>
+      </w:r>
+      <w:r>
+        <w:rPr>
+          <w:rFonts w:ascii="Times New Roman" w:hAnsi="Times New Roman" w:cs="Times New Roman"/>
+          <w:kern w:val="0"/>
+          <w:sz w:val="20"/>
+          <w:szCs w:val="20"/>
+          <w14:ligatures w14:val="none"/>
+        </w:rPr>
+        <w:t xml:space="preserve"> </w:t>
+      </w:r>
+      <w:r>
+        <w:rPr>
+          <w:rFonts w:ascii="Times New Roman" w:hAnsi="Times New Roman" w:cs="Times New Roman"/>
+          <w:kern w:val="0"/>
+          <w:sz w:val="20"/>
+          <w:szCs w:val="20"/>
+          <w14:ligatures w14:val="none"/>
+        </w:rPr>
+        <w:t>cloud of For the Rest of My Life – Maher Zain</w:t>
       </w:r>
     </w:p>
     <w:p>
       <w:pPr>
+        <w:spacing w:before="400" w:after="400" w:line="360" w:lineRule="auto"/>
         <w:jc w:val="both"/>
         <w:rPr>
           <w:rFonts w:ascii="Times New Roman" w:hAnsi="Times New Roman" w:cs="Times New Roman"/>
@@ -3584,227 +3643,63 @@
           <w:kern w:val="0"/>
           <w14:ligatures w14:val="none"/>
         </w:rPr>
-        <w:t>This song from Twenty-one Pilots</w:t>
-      </w:r>
-      <w:r>
-        <w:rPr>
-          <w:rFonts w:ascii="Times New Roman" w:hAnsi="Times New Roman" w:cs="Times New Roman"/>
-          <w:kern w:val="0"/>
-          <w14:ligatures w14:val="none"/>
-        </w:rPr>
-        <w:t xml:space="preserve"> highlights obligation and routine</w:t>
-      </w:r>
-      <w:r>
-        <w:rPr>
-          <w:rFonts w:ascii="Times New Roman" w:hAnsi="Times New Roman" w:cs="Times New Roman"/>
-          <w:kern w:val="0"/>
-          <w14:ligatures w14:val="none"/>
-        </w:rPr>
-        <w:t>. This shown by the word</w:t>
-      </w:r>
-      <w:r>
-        <w:rPr>
-          <w:rFonts w:ascii="Times New Roman" w:hAnsi="Times New Roman" w:cs="Times New Roman"/>
-          <w:kern w:val="0"/>
-          <w14:ligatures w14:val="none"/>
-        </w:rPr>
-        <w:t xml:space="preserve"> “</w:t>
-      </w:r>
-      <w:r>
-        <w:rPr>
-          <w:rFonts w:ascii="Times New Roman" w:hAnsi="Times New Roman" w:cs="Times New Roman"/>
-          <w:kern w:val="0"/>
-          <w14:ligatures w14:val="none"/>
-        </w:rPr>
-        <w:t>use</w:t>
-      </w:r>
-      <w:r>
-        <w:rPr>
-          <w:rFonts w:ascii="Times New Roman" w:hAnsi="Times New Roman" w:cs="Times New Roman"/>
-          <w:kern w:val="0"/>
-          <w14:ligatures w14:val="none"/>
-        </w:rPr>
-        <w:t xml:space="preserve">” </w:t>
-      </w:r>
-      <w:r>
-        <w:rPr>
-          <w:rFonts w:ascii="Times New Roman" w:hAnsi="Times New Roman" w:cs="Times New Roman"/>
-          <w:kern w:val="0"/>
-          <w14:ligatures w14:val="none"/>
-        </w:rPr>
-        <w:t xml:space="preserve">that appear </w:t>
-      </w:r>
-      <w:r>
-        <w:rPr>
-          <w:rFonts w:ascii="Times New Roman" w:hAnsi="Times New Roman" w:cs="Times New Roman"/>
-          <w:kern w:val="0"/>
-          <w14:ligatures w14:val="none"/>
-        </w:rPr>
-        <w:t>1</w:t>
-      </w:r>
-      <w:r>
-        <w:rPr>
-          <w:rFonts w:ascii="Times New Roman" w:hAnsi="Times New Roman" w:cs="Times New Roman"/>
-          <w:kern w:val="0"/>
-          <w14:ligatures w14:val="none"/>
-        </w:rPr>
-        <w:t>1</w:t>
-      </w:r>
-      <w:r>
-        <w:rPr>
-          <w:rFonts w:ascii="Times New Roman" w:hAnsi="Times New Roman" w:cs="Times New Roman"/>
-          <w:kern w:val="0"/>
-          <w14:ligatures w14:val="none"/>
-        </w:rPr>
-        <w:t>, “</w:t>
-      </w:r>
-      <w:r>
-        <w:rPr>
-          <w:rFonts w:ascii="Times New Roman" w:hAnsi="Times New Roman" w:cs="Times New Roman"/>
-          <w:kern w:val="0"/>
-          <w14:ligatures w14:val="none"/>
-        </w:rPr>
-        <w:t>sleep</w:t>
-      </w:r>
-      <w:r>
-        <w:rPr>
-          <w:rFonts w:ascii="Times New Roman" w:hAnsi="Times New Roman" w:cs="Times New Roman"/>
-          <w:kern w:val="0"/>
-          <w14:ligatures w14:val="none"/>
-        </w:rPr>
-        <w:t xml:space="preserve">” </w:t>
-      </w:r>
-      <w:r>
-        <w:rPr>
-          <w:rFonts w:ascii="Times New Roman" w:hAnsi="Times New Roman" w:cs="Times New Roman"/>
-          <w:kern w:val="0"/>
-          <w14:ligatures w14:val="none"/>
-        </w:rPr>
-        <w:t>1 times</w:t>
-      </w:r>
-      <w:r>
-        <w:rPr>
-          <w:rFonts w:ascii="Times New Roman" w:hAnsi="Times New Roman" w:cs="Times New Roman"/>
-          <w:kern w:val="0"/>
-          <w14:ligatures w14:val="none"/>
-        </w:rPr>
-        <w:t xml:space="preserve">, </w:t>
-      </w:r>
-      <w:r>
-        <w:rPr>
-          <w:rFonts w:ascii="Times New Roman" w:hAnsi="Times New Roman" w:cs="Times New Roman"/>
-          <w:kern w:val="0"/>
-          <w14:ligatures w14:val="none"/>
-        </w:rPr>
-        <w:t xml:space="preserve">and </w:t>
-      </w:r>
-      <w:r>
-        <w:rPr>
-          <w:rFonts w:ascii="Times New Roman" w:hAnsi="Times New Roman" w:cs="Times New Roman"/>
-          <w:kern w:val="0"/>
-          <w14:ligatures w14:val="none"/>
-        </w:rPr>
-        <w:t>“</w:t>
-      </w:r>
-      <w:r>
-        <w:rPr>
-          <w:rFonts w:ascii="Times New Roman" w:hAnsi="Times New Roman" w:cs="Times New Roman"/>
-          <w:kern w:val="0"/>
-          <w14:ligatures w14:val="none"/>
-        </w:rPr>
-        <w:t>crazy</w:t>
-      </w:r>
-      <w:r>
-        <w:rPr>
-          <w:rFonts w:ascii="Times New Roman" w:hAnsi="Times New Roman" w:cs="Times New Roman"/>
-          <w:kern w:val="0"/>
-          <w14:ligatures w14:val="none"/>
-        </w:rPr>
-        <w:t>”</w:t>
-      </w:r>
-      <w:r>
-        <w:rPr>
-          <w:rFonts w:ascii="Times New Roman" w:hAnsi="Times New Roman" w:cs="Times New Roman"/>
-          <w:kern w:val="0"/>
-          <w14:ligatures w14:val="none"/>
-        </w:rPr>
-        <w:t>, “</w:t>
-      </w:r>
-      <w:proofErr w:type="spellStart"/>
-      <w:r>
-        <w:rPr>
-          <w:rFonts w:ascii="Times New Roman" w:hAnsi="Times New Roman" w:cs="Times New Roman"/>
-          <w:kern w:val="0"/>
-          <w14:ligatures w14:val="none"/>
-        </w:rPr>
-        <w:t>howd</w:t>
-      </w:r>
-      <w:proofErr w:type="spellEnd"/>
-      <w:r>
-        <w:rPr>
-          <w:rFonts w:ascii="Times New Roman" w:hAnsi="Times New Roman" w:cs="Times New Roman"/>
-          <w:kern w:val="0"/>
-          <w14:ligatures w14:val="none"/>
-        </w:rPr>
-        <w:t>”, and “much” appear</w:t>
-      </w:r>
-      <w:r>
-        <w:rPr>
-          <w:rFonts w:ascii="Times New Roman" w:hAnsi="Times New Roman" w:cs="Times New Roman"/>
-          <w:kern w:val="0"/>
-          <w14:ligatures w14:val="none"/>
-        </w:rPr>
-        <w:t xml:space="preserve"> 9</w:t>
-      </w:r>
-      <w:r>
-        <w:rPr>
-          <w:rFonts w:ascii="Times New Roman" w:hAnsi="Times New Roman" w:cs="Times New Roman"/>
-          <w:kern w:val="0"/>
-          <w14:ligatures w14:val="none"/>
-        </w:rPr>
-        <w:t xml:space="preserve"> times.</w:t>
+        <w:t>This last song is For the Rest of My Life from Maher Zain. This song is a</w:t>
+      </w:r>
+      <w:r>
+        <w:rPr>
+          <w:rFonts w:ascii="Times New Roman" w:hAnsi="Times New Roman" w:cs="Times New Roman"/>
+          <w:kern w:val="0"/>
+          <w14:ligatures w14:val="none"/>
+        </w:rPr>
+        <w:t xml:space="preserve"> nasheed and</w:t>
+      </w:r>
+      <w:r>
+        <w:rPr>
+          <w:rFonts w:ascii="Times New Roman" w:hAnsi="Times New Roman" w:cs="Times New Roman"/>
+          <w:kern w:val="0"/>
+          <w14:ligatures w14:val="none"/>
+        </w:rPr>
+        <w:t xml:space="preserve"> religious </w:t>
+      </w:r>
+      <w:r>
+        <w:rPr>
+          <w:rFonts w:ascii="Times New Roman" w:hAnsi="Times New Roman" w:cs="Times New Roman"/>
+          <w:kern w:val="0"/>
+          <w14:ligatures w14:val="none"/>
+        </w:rPr>
+        <w:t>song. From the word cloud from figure 5, we can see that the figure is highlighting words like “love”, “life”, “rest”, “Allah”, and “heart”, all with 10, 6, 6, 5, and 4 frequencies respectively. This suggests that this song centred on theme of love, life, gratitude, and faith. The tone used for this song suggests spiritual and emotional tone linked with religious and reflective content. Next, words like “forever”, “bless”, “feel”, “truth”, and “change” reinforce message of sincerity, and personal transformation. Lastly, the appearance of “honest”, “open”, “pray”, and “stay” further point out the values of integrity, devotion, and perseverance. Overall, this song expresses deep appreciation, spiritual reflection, and a heartfelt perspective of life and faith.</w:t>
       </w:r>
     </w:p>
     <w:p>
       <w:pPr>
+        <w:spacing w:before="400" w:after="400" w:line="360" w:lineRule="auto"/>
+        <w:jc w:val="center"/>
         <w:rPr>
           <w:rFonts w:ascii="Times New Roman" w:hAnsi="Times New Roman" w:cs="Times New Roman"/>
           <w:b/>
           <w:bCs/>
           <w:kern w:val="0"/>
-          <w14:ligatures w14:val="none"/>
-        </w:rPr>
-      </w:pPr>
+          <w:sz w:val="22"/>
+          <w:szCs w:val="22"/>
+          <w14:ligatures w14:val="none"/>
+        </w:rPr>
+      </w:pPr>
+      <w:r>
+        <w:rPr>
+          <w:rFonts w:ascii="Times New Roman" w:hAnsi="Times New Roman" w:cs="Times New Roman"/>
+          <w:b/>
+          <w:bCs/>
+          <w:kern w:val="0"/>
+          <w:sz w:val="22"/>
+          <w:szCs w:val="22"/>
+          <w14:ligatures w14:val="none"/>
+        </w:rPr>
+        <w:t>CONCLUSION</w:t>
+      </w:r>
     </w:p>
     <w:p>
       <w:pPr>
-        <w:jc w:val="center"/>
-        <w:rPr>
-          <w:rFonts w:ascii="Times New Roman" w:hAnsi="Times New Roman" w:cs="Times New Roman"/>
-          <w:b/>
-          <w:bCs/>
-          <w:kern w:val="0"/>
-          <w:sz w:val="22"/>
-          <w:szCs w:val="22"/>
-          <w14:ligatures w14:val="none"/>
-        </w:rPr>
-      </w:pPr>
-      <w:r>
-        <w:rPr>
-          <w:rFonts w:ascii="Times New Roman" w:hAnsi="Times New Roman" w:cs="Times New Roman"/>
-          <w:b/>
-          <w:bCs/>
-          <w:kern w:val="0"/>
-          <w:sz w:val="22"/>
-          <w:szCs w:val="22"/>
-          <w14:ligatures w14:val="none"/>
-        </w:rPr>
-        <w:t>CONCLUSION</w:t>
-      </w:r>
-    </w:p>
-    <w:p>
-      <w:pPr>
-        <w:spacing w:line="360" w:lineRule="auto"/>
+        <w:spacing w:before="400" w:after="400" w:line="360" w:lineRule="auto"/>
         <w:jc w:val="both"/>
         <w:rPr>
           <w:rFonts w:ascii="Times New Roman" w:hAnsi="Times New Roman" w:cs="Times New Roman"/>
@@ -3826,7 +3721,15 @@
           <w:kern w:val="0"/>
           <w14:ligatures w14:val="none"/>
         </w:rPr>
-        <w:t>. It can be said that “Blue” has romantic concept.</w:t>
+        <w:t>. It can be said that “Blue” has romantic concept</w:t>
+      </w:r>
+      <w:r>
+        <w:rPr>
+          <w:rFonts w:ascii="Times New Roman" w:hAnsi="Times New Roman" w:cs="Times New Roman"/>
+          <w:kern w:val="0"/>
+          <w14:ligatures w14:val="none"/>
+        </w:rPr>
+        <w:t>,</w:t>
       </w:r>
       <w:r>
         <w:rPr>
@@ -3850,7 +3753,55 @@
           <w:kern w:val="0"/>
           <w14:ligatures w14:val="none"/>
         </w:rPr>
-        <w:t>in “For the Rest of My Life,” and existential bind in “The Contracts.” Addressing stemming artifacts, pruning non-thematic tokens, and extracting multi-word phrases transforms a raw frequency dump into a nuanced, reader-friendly portrait of lyrical intent.</w:t>
+        <w:t>in “For the Rest of My Life”</w:t>
+      </w:r>
+      <w:r>
+        <w:rPr>
+          <w:rFonts w:ascii="Times New Roman" w:hAnsi="Times New Roman" w:cs="Times New Roman"/>
+          <w:kern w:val="0"/>
+          <w14:ligatures w14:val="none"/>
+        </w:rPr>
+        <w:t xml:space="preserve">, dominant and confidence from “Rap God” </w:t>
+      </w:r>
+      <w:r>
+        <w:rPr>
+          <w:rFonts w:ascii="Times New Roman" w:hAnsi="Times New Roman" w:cs="Times New Roman"/>
+          <w:kern w:val="0"/>
+          <w14:ligatures w14:val="none"/>
+        </w:rPr>
+        <w:t xml:space="preserve">and </w:t>
+      </w:r>
+      <w:r>
+        <w:rPr>
+          <w:rFonts w:ascii="Times New Roman" w:hAnsi="Times New Roman" w:cs="Times New Roman"/>
+          <w:kern w:val="0"/>
+          <w14:ligatures w14:val="none"/>
+        </w:rPr>
+        <w:t xml:space="preserve">nostalgia </w:t>
+      </w:r>
+      <w:r>
+        <w:rPr>
+          <w:rFonts w:ascii="Times New Roman" w:hAnsi="Times New Roman" w:cs="Times New Roman"/>
+          <w:kern w:val="0"/>
+          <w14:ligatures w14:val="none"/>
+        </w:rPr>
+        <w:t>in “</w:t>
+      </w:r>
+      <w:r>
+        <w:rPr>
+          <w:rFonts w:ascii="Times New Roman" w:hAnsi="Times New Roman" w:cs="Times New Roman"/>
+          <w:kern w:val="0"/>
+          <w14:ligatures w14:val="none"/>
+        </w:rPr>
+        <w:t>All too well</w:t>
+      </w:r>
+      <w:r>
+        <w:rPr>
+          <w:rFonts w:ascii="Times New Roman" w:hAnsi="Times New Roman" w:cs="Times New Roman"/>
+          <w:kern w:val="0"/>
+          <w14:ligatures w14:val="none"/>
+        </w:rPr>
+        <w:t>” Addressing stemming artifacts, pruning non-thematic tokens, and extracting multi-word phrases transforms a raw frequency dump into a nuanced, reader-friendly portrait of lyrical intent.</w:t>
       </w:r>
     </w:p>
     <w:sectPr>
@@ -3986,8 +3937,240 @@
       </w:rPr>
     </w:lvl>
   </w:abstractNum>
+  <w:abstractNum w:abstractNumId="1" w15:restartNumberingAfterBreak="0">
+    <w:nsid w:val="0BCB0ED4"/>
+    <w:multiLevelType w:val="multilevel"/>
+    <w:tmpl w:val="3ACAA7BC"/>
+    <w:lvl w:ilvl="0">
+      <w:start w:val="2"/>
+      <w:numFmt w:val="decimal"/>
+      <w:lvlText w:val="%1"/>
+      <w:lvlJc w:val="left"/>
+      <w:pPr>
+        <w:ind w:left="360" w:hanging="360"/>
+      </w:pPr>
+      <w:rPr>
+        <w:rFonts w:hint="default"/>
+      </w:rPr>
+    </w:lvl>
+    <w:lvl w:ilvl="1">
+      <w:start w:val="5"/>
+      <w:numFmt w:val="decimal"/>
+      <w:lvlText w:val="%1.%2"/>
+      <w:lvlJc w:val="left"/>
+      <w:pPr>
+        <w:ind w:left="360" w:hanging="360"/>
+      </w:pPr>
+      <w:rPr>
+        <w:rFonts w:hint="default"/>
+      </w:rPr>
+    </w:lvl>
+    <w:lvl w:ilvl="2">
+      <w:start w:val="1"/>
+      <w:numFmt w:val="decimal"/>
+      <w:lvlText w:val="%1.%2.%3"/>
+      <w:lvlJc w:val="left"/>
+      <w:pPr>
+        <w:ind w:left="720" w:hanging="720"/>
+      </w:pPr>
+      <w:rPr>
+        <w:rFonts w:hint="default"/>
+      </w:rPr>
+    </w:lvl>
+    <w:lvl w:ilvl="3">
+      <w:start w:val="1"/>
+      <w:numFmt w:val="decimal"/>
+      <w:lvlText w:val="%1.%2.%3.%4"/>
+      <w:lvlJc w:val="left"/>
+      <w:pPr>
+        <w:ind w:left="720" w:hanging="720"/>
+      </w:pPr>
+      <w:rPr>
+        <w:rFonts w:hint="default"/>
+      </w:rPr>
+    </w:lvl>
+    <w:lvl w:ilvl="4">
+      <w:start w:val="1"/>
+      <w:numFmt w:val="decimal"/>
+      <w:lvlText w:val="%1.%2.%3.%4.%5"/>
+      <w:lvlJc w:val="left"/>
+      <w:pPr>
+        <w:ind w:left="1080" w:hanging="1080"/>
+      </w:pPr>
+      <w:rPr>
+        <w:rFonts w:hint="default"/>
+      </w:rPr>
+    </w:lvl>
+    <w:lvl w:ilvl="5">
+      <w:start w:val="1"/>
+      <w:numFmt w:val="decimal"/>
+      <w:lvlText w:val="%1.%2.%3.%4.%5.%6"/>
+      <w:lvlJc w:val="left"/>
+      <w:pPr>
+        <w:ind w:left="1080" w:hanging="1080"/>
+      </w:pPr>
+      <w:rPr>
+        <w:rFonts w:hint="default"/>
+      </w:rPr>
+    </w:lvl>
+    <w:lvl w:ilvl="6">
+      <w:start w:val="1"/>
+      <w:numFmt w:val="decimal"/>
+      <w:lvlText w:val="%1.%2.%3.%4.%5.%6.%7"/>
+      <w:lvlJc w:val="left"/>
+      <w:pPr>
+        <w:ind w:left="1440" w:hanging="1440"/>
+      </w:pPr>
+      <w:rPr>
+        <w:rFonts w:hint="default"/>
+      </w:rPr>
+    </w:lvl>
+    <w:lvl w:ilvl="7">
+      <w:start w:val="1"/>
+      <w:numFmt w:val="decimal"/>
+      <w:lvlText w:val="%1.%2.%3.%4.%5.%6.%7.%8"/>
+      <w:lvlJc w:val="left"/>
+      <w:pPr>
+        <w:ind w:left="1440" w:hanging="1440"/>
+      </w:pPr>
+      <w:rPr>
+        <w:rFonts w:hint="default"/>
+      </w:rPr>
+    </w:lvl>
+    <w:lvl w:ilvl="8">
+      <w:start w:val="1"/>
+      <w:numFmt w:val="decimal"/>
+      <w:lvlText w:val="%1.%2.%3.%4.%5.%6.%7.%8.%9"/>
+      <w:lvlJc w:val="left"/>
+      <w:pPr>
+        <w:ind w:left="1800" w:hanging="1800"/>
+      </w:pPr>
+      <w:rPr>
+        <w:rFonts w:hint="default"/>
+      </w:rPr>
+    </w:lvl>
+  </w:abstractNum>
+  <w:abstractNum w:abstractNumId="2" w15:restartNumberingAfterBreak="0">
+    <w:nsid w:val="40CD2E69"/>
+    <w:multiLevelType w:val="multilevel"/>
+    <w:tmpl w:val="3ADECE72"/>
+    <w:lvl w:ilvl="0">
+      <w:start w:val="2"/>
+      <w:numFmt w:val="decimal"/>
+      <w:lvlText w:val="%1"/>
+      <w:lvlJc w:val="left"/>
+      <w:pPr>
+        <w:ind w:left="360" w:hanging="360"/>
+      </w:pPr>
+      <w:rPr>
+        <w:rFonts w:hint="default"/>
+      </w:rPr>
+    </w:lvl>
+    <w:lvl w:ilvl="1">
+      <w:start w:val="5"/>
+      <w:numFmt w:val="decimal"/>
+      <w:lvlText w:val="%1.%2"/>
+      <w:lvlJc w:val="left"/>
+      <w:pPr>
+        <w:ind w:left="360" w:hanging="360"/>
+      </w:pPr>
+      <w:rPr>
+        <w:rFonts w:hint="default"/>
+      </w:rPr>
+    </w:lvl>
+    <w:lvl w:ilvl="2">
+      <w:start w:val="1"/>
+      <w:numFmt w:val="decimal"/>
+      <w:lvlText w:val="%1.%2.%3"/>
+      <w:lvlJc w:val="left"/>
+      <w:pPr>
+        <w:ind w:left="720" w:hanging="720"/>
+      </w:pPr>
+      <w:rPr>
+        <w:rFonts w:hint="default"/>
+      </w:rPr>
+    </w:lvl>
+    <w:lvl w:ilvl="3">
+      <w:start w:val="1"/>
+      <w:numFmt w:val="decimal"/>
+      <w:lvlText w:val="%1.%2.%3.%4"/>
+      <w:lvlJc w:val="left"/>
+      <w:pPr>
+        <w:ind w:left="720" w:hanging="720"/>
+      </w:pPr>
+      <w:rPr>
+        <w:rFonts w:hint="default"/>
+      </w:rPr>
+    </w:lvl>
+    <w:lvl w:ilvl="4">
+      <w:start w:val="1"/>
+      <w:numFmt w:val="decimal"/>
+      <w:lvlText w:val="%1.%2.%3.%4.%5"/>
+      <w:lvlJc w:val="left"/>
+      <w:pPr>
+        <w:ind w:left="1080" w:hanging="1080"/>
+      </w:pPr>
+      <w:rPr>
+        <w:rFonts w:hint="default"/>
+      </w:rPr>
+    </w:lvl>
+    <w:lvl w:ilvl="5">
+      <w:start w:val="1"/>
+      <w:numFmt w:val="decimal"/>
+      <w:lvlText w:val="%1.%2.%3.%4.%5.%6"/>
+      <w:lvlJc w:val="left"/>
+      <w:pPr>
+        <w:ind w:left="1080" w:hanging="1080"/>
+      </w:pPr>
+      <w:rPr>
+        <w:rFonts w:hint="default"/>
+      </w:rPr>
+    </w:lvl>
+    <w:lvl w:ilvl="6">
+      <w:start w:val="1"/>
+      <w:numFmt w:val="decimal"/>
+      <w:lvlText w:val="%1.%2.%3.%4.%5.%6.%7"/>
+      <w:lvlJc w:val="left"/>
+      <w:pPr>
+        <w:ind w:left="1440" w:hanging="1440"/>
+      </w:pPr>
+      <w:rPr>
+        <w:rFonts w:hint="default"/>
+      </w:rPr>
+    </w:lvl>
+    <w:lvl w:ilvl="7">
+      <w:start w:val="1"/>
+      <w:numFmt w:val="decimal"/>
+      <w:lvlText w:val="%1.%2.%3.%4.%5.%6.%7.%8"/>
+      <w:lvlJc w:val="left"/>
+      <w:pPr>
+        <w:ind w:left="1440" w:hanging="1440"/>
+      </w:pPr>
+      <w:rPr>
+        <w:rFonts w:hint="default"/>
+      </w:rPr>
+    </w:lvl>
+    <w:lvl w:ilvl="8">
+      <w:start w:val="1"/>
+      <w:numFmt w:val="decimal"/>
+      <w:lvlText w:val="%1.%2.%3.%4.%5.%6.%7.%8.%9"/>
+      <w:lvlJc w:val="left"/>
+      <w:pPr>
+        <w:ind w:left="1800" w:hanging="1800"/>
+      </w:pPr>
+      <w:rPr>
+        <w:rFonts w:hint="default"/>
+      </w:rPr>
+    </w:lvl>
+  </w:abstractNum>
   <w:num w:numId="1" w16cid:durableId="1999534233">
     <w:abstractNumId w:val="0"/>
+  </w:num>
+  <w:num w:numId="2" w16cid:durableId="1437795198">
+    <w:abstractNumId w:val="2"/>
+  </w:num>
+  <w:num w:numId="3" w16cid:durableId="966007244">
+    <w:abstractNumId w:val="1"/>
   </w:num>
 </w:numbering>
 </file>
@@ -4392,7 +4575,7 @@
   <w:style w:type="paragraph" w:default="1" w:styleId="Normal">
     <w:name w:val="Normal"/>
     <w:qFormat/>
-    <w:rsid w:val="00840293"/>
+    <w:rsid w:val="001F4DA4"/>
   </w:style>
   <w:style w:type="paragraph" w:styleId="Heading1">
     <w:name w:val="heading 1"/>
